--- a/Exam Excerpts.docx
+++ b/Exam Excerpts.docx
@@ -41,190 +41,1286 @@
         <w:t>Index</w:t>
       </w:r>
     </w:p>
-    <w:p>
-      <w:pPr>
-        <w:jc w:val="center"/>
-      </w:pPr>
-      <w:r>
-        <w:t>Keeping implementation details of classes private</w:t>
-      </w:r>
-    </w:p>
-    <w:p>
-      <w:pPr>
-        <w:jc w:val="center"/>
-      </w:pPr>
-      <w:r>
-        <w:t>Repeated code (Risk and Resolution)</w:t>
-      </w:r>
-    </w:p>
-    <w:p>
-      <w:pPr>
-        <w:jc w:val="center"/>
-      </w:pPr>
-      <w:proofErr w:type="spellStart"/>
-      <w:r>
-        <w:t>JavaDocs</w:t>
-      </w:r>
-      <w:proofErr w:type="spellEnd"/>
-      <w:r>
-        <w:t xml:space="preserve"> for private attributes</w:t>
-      </w:r>
-    </w:p>
-    <w:p>
-      <w:pPr>
-        <w:jc w:val="center"/>
-      </w:pPr>
-      <w:r>
-        <w:t>Declared</w:t>
-      </w:r>
-      <w:r>
-        <w:t xml:space="preserve"> Exceptions vs </w:t>
-      </w:r>
-      <w:r>
-        <w:t xml:space="preserve">Undeclared </w:t>
-      </w:r>
-      <w:r>
-        <w:t>Exceptions</w:t>
-      </w:r>
-    </w:p>
-    <w:p>
-      <w:pPr>
-        <w:jc w:val="center"/>
-      </w:pPr>
-      <w:r>
-        <w:t>Writing Executable Preconditions</w:t>
-      </w:r>
-    </w:p>
-    <w:p>
-      <w:pPr>
-        <w:jc w:val="center"/>
-      </w:pPr>
-      <w:r>
-        <w:t>Why not to cope with violated preconditions</w:t>
-      </w:r>
-    </w:p>
-    <w:p>
-      <w:pPr>
-        <w:jc w:val="center"/>
-      </w:pPr>
-      <w:r>
-        <w:t>Access control for methods used in preconditions</w:t>
-      </w:r>
-    </w:p>
-    <w:p>
-      <w:pPr>
-        <w:jc w:val="center"/>
-      </w:pPr>
-      <w:r>
-        <w:t>Benefits of Writing Preconditions before Implementation</w:t>
-      </w:r>
-    </w:p>
-    <w:p>
-      <w:pPr>
-        <w:jc w:val="center"/>
-      </w:pPr>
-      <w:r>
-        <w:t xml:space="preserve">Benefits of </w:t>
-      </w:r>
-      <w:r>
-        <w:t xml:space="preserve">Writing </w:t>
-      </w:r>
-      <w:r>
-        <w:t>Postconditions</w:t>
-      </w:r>
-      <w:r>
-        <w:t xml:space="preserve"> before Implementation</w:t>
-      </w:r>
-    </w:p>
-    <w:p>
-      <w:pPr>
-        <w:jc w:val="center"/>
-      </w:pPr>
-      <w:r>
-        <w:t>Command-Query Separation, Relation to Design by Contract</w:t>
-      </w:r>
-    </w:p>
-    <w:p>
-      <w:pPr>
-        <w:jc w:val="center"/>
-      </w:pPr>
-      <w:proofErr w:type="spellStart"/>
-      <w:r>
-        <w:t>Liskov</w:t>
-      </w:r>
-      <w:proofErr w:type="spellEnd"/>
-      <w:r>
-        <w:t xml:space="preserve"> Substitution Principle and Pre/Post Conditions</w:t>
-      </w:r>
-    </w:p>
-    <w:p>
-      <w:pPr>
-        <w:jc w:val="center"/>
-      </w:pPr>
-      <w:r>
-        <w:t>Interface in Java</w:t>
-      </w:r>
-    </w:p>
-    <w:p>
-      <w:pPr>
-        <w:jc w:val="center"/>
-      </w:pPr>
-      <w:r>
-        <w:t>Abstract Class in Java</w:t>
-      </w:r>
-    </w:p>
-    <w:p>
-      <w:pPr>
-        <w:jc w:val="center"/>
-      </w:pPr>
-      <w:r>
-        <w:t>Interfaces vs Abstract Classes</w:t>
-      </w:r>
-    </w:p>
-    <w:p>
-      <w:pPr>
-        <w:jc w:val="center"/>
-      </w:pPr>
-      <w:r>
-        <w:t>Why Reduce Dependencies</w:t>
-      </w:r>
-    </w:p>
-    <w:p>
-      <w:pPr>
-        <w:jc w:val="center"/>
-      </w:pPr>
-      <w:r>
-        <w:t>Encapsulation and Access Modifiers to control dependencies</w:t>
-      </w:r>
-    </w:p>
-    <w:p>
-      <w:pPr>
-        <w:jc w:val="center"/>
-      </w:pPr>
-      <w:r>
-        <w:t>What is good abstraction? Abstraction vs Abstract Classes</w:t>
-      </w:r>
-    </w:p>
-    <w:p/>
-    <w:p>
-      <w:pPr>
-        <w:jc w:val="center"/>
-      </w:pPr>
-    </w:p>
-    <w:p>
-      <w:pPr>
-        <w:rPr>
-          <w:b/>
-          <w:bCs/>
-        </w:rPr>
-      </w:pPr>
-      <w:r>
-        <w:rPr>
-          <w:b/>
-          <w:bCs/>
-        </w:rPr>
-        <w:t>Keeping implementation details of classes private</w:t>
-      </w:r>
+    <w:sdt>
+      <w:sdtPr>
+        <w:id w:val="1085886707"/>
+        <w:docPartObj>
+          <w:docPartGallery w:val="Table of Contents"/>
+          <w:docPartUnique/>
+        </w:docPartObj>
+      </w:sdtPr>
+      <w:sdtEndPr>
+        <w:rPr>
+          <w:noProof/>
+          <w:lang w:val="en-AU"/>
+        </w:rPr>
+      </w:sdtEndPr>
+      <w:sdtContent>
+        <w:p>
+          <w:pPr>
+            <w:pStyle w:val="TOCHeading"/>
+          </w:pPr>
+          <w:r>
+            <w:t>Contents</w:t>
+          </w:r>
+        </w:p>
+        <w:p>
+          <w:pPr>
+            <w:pStyle w:val="TOC1"/>
+            <w:tabs>
+              <w:tab w:val="right" w:leader="dot" w:pos="9016"/>
+            </w:tabs>
+            <w:rPr>
+              <w:noProof/>
+            </w:rPr>
+          </w:pPr>
+          <w:r>
+            <w:fldChar w:fldCharType="begin"/>
+          </w:r>
+          <w:r>
+            <w:instrText xml:space="preserve"> TOC \o "1-3" \h \z \u </w:instrText>
+          </w:r>
+          <w:r>
+            <w:fldChar w:fldCharType="separate"/>
+          </w:r>
+          <w:hyperlink w:anchor="_Toc10908367" w:history="1">
+            <w:r>
+              <w:rPr>
+                <w:rStyle w:val="Hyperlink"/>
+                <w:noProof/>
+              </w:rPr>
+              <w:t>Keeping implementation details of classes private</w:t>
+            </w:r>
+            <w:r>
+              <w:rPr>
+                <w:noProof/>
+                <w:webHidden/>
+              </w:rPr>
+              <w:tab/>
+            </w:r>
+            <w:r>
+              <w:rPr>
+                <w:noProof/>
+                <w:webHidden/>
+              </w:rPr>
+              <w:fldChar w:fldCharType="begin"/>
+            </w:r>
+            <w:r>
+              <w:rPr>
+                <w:noProof/>
+                <w:webHidden/>
+              </w:rPr>
+              <w:instrText xml:space="preserve"> PAGEREF _Toc10908367 \h </w:instrText>
+            </w:r>
+            <w:r>
+              <w:rPr>
+                <w:noProof/>
+                <w:webHidden/>
+              </w:rPr>
+            </w:r>
+            <w:r>
+              <w:rPr>
+                <w:noProof/>
+                <w:webHidden/>
+              </w:rPr>
+              <w:fldChar w:fldCharType="separate"/>
+            </w:r>
+            <w:r>
+              <w:rPr>
+                <w:noProof/>
+                <w:webHidden/>
+              </w:rPr>
+              <w:t>1</w:t>
+            </w:r>
+            <w:r>
+              <w:rPr>
+                <w:noProof/>
+                <w:webHidden/>
+              </w:rPr>
+              <w:fldChar w:fldCharType="end"/>
+            </w:r>
+          </w:hyperlink>
+        </w:p>
+        <w:p>
+          <w:pPr>
+            <w:pStyle w:val="TOC1"/>
+            <w:tabs>
+              <w:tab w:val="right" w:leader="dot" w:pos="9016"/>
+            </w:tabs>
+            <w:rPr>
+              <w:noProof/>
+            </w:rPr>
+          </w:pPr>
+          <w:hyperlink w:anchor="_Toc10908368" w:history="1">
+            <w:r>
+              <w:rPr>
+                <w:rStyle w:val="Hyperlink"/>
+                <w:noProof/>
+              </w:rPr>
+              <w:t>Risks of repeated code</w:t>
+            </w:r>
+            <w:r>
+              <w:rPr>
+                <w:noProof/>
+                <w:webHidden/>
+              </w:rPr>
+              <w:tab/>
+            </w:r>
+            <w:r>
+              <w:rPr>
+                <w:noProof/>
+                <w:webHidden/>
+              </w:rPr>
+              <w:fldChar w:fldCharType="begin"/>
+            </w:r>
+            <w:r>
+              <w:rPr>
+                <w:noProof/>
+                <w:webHidden/>
+              </w:rPr>
+              <w:instrText xml:space="preserve"> PAGEREF _Toc10908368 \h </w:instrText>
+            </w:r>
+            <w:r>
+              <w:rPr>
+                <w:noProof/>
+                <w:webHidden/>
+              </w:rPr>
+            </w:r>
+            <w:r>
+              <w:rPr>
+                <w:noProof/>
+                <w:webHidden/>
+              </w:rPr>
+              <w:fldChar w:fldCharType="separate"/>
+            </w:r>
+            <w:r>
+              <w:rPr>
+                <w:noProof/>
+                <w:webHidden/>
+              </w:rPr>
+              <w:t>1</w:t>
+            </w:r>
+            <w:r>
+              <w:rPr>
+                <w:noProof/>
+                <w:webHidden/>
+              </w:rPr>
+              <w:fldChar w:fldCharType="end"/>
+            </w:r>
+          </w:hyperlink>
+        </w:p>
+        <w:p>
+          <w:pPr>
+            <w:pStyle w:val="TOC1"/>
+            <w:tabs>
+              <w:tab w:val="right" w:leader="dot" w:pos="9016"/>
+            </w:tabs>
+            <w:rPr>
+              <w:noProof/>
+            </w:rPr>
+          </w:pPr>
+          <w:hyperlink w:anchor="_Toc10908369" w:history="1">
+            <w:r>
+              <w:rPr>
+                <w:rStyle w:val="Hyperlink"/>
+                <w:noProof/>
+              </w:rPr>
+              <w:t>Fixing repeated code</w:t>
+            </w:r>
+            <w:r>
+              <w:rPr>
+                <w:noProof/>
+                <w:webHidden/>
+              </w:rPr>
+              <w:tab/>
+            </w:r>
+            <w:r>
+              <w:rPr>
+                <w:noProof/>
+                <w:webHidden/>
+              </w:rPr>
+              <w:fldChar w:fldCharType="begin"/>
+            </w:r>
+            <w:r>
+              <w:rPr>
+                <w:noProof/>
+                <w:webHidden/>
+              </w:rPr>
+              <w:instrText xml:space="preserve"> PAGEREF _Toc10908369 \h </w:instrText>
+            </w:r>
+            <w:r>
+              <w:rPr>
+                <w:noProof/>
+                <w:webHidden/>
+              </w:rPr>
+            </w:r>
+            <w:r>
+              <w:rPr>
+                <w:noProof/>
+                <w:webHidden/>
+              </w:rPr>
+              <w:fldChar w:fldCharType="separate"/>
+            </w:r>
+            <w:r>
+              <w:rPr>
+                <w:noProof/>
+                <w:webHidden/>
+              </w:rPr>
+              <w:t>2</w:t>
+            </w:r>
+            <w:r>
+              <w:rPr>
+                <w:noProof/>
+                <w:webHidden/>
+              </w:rPr>
+              <w:fldChar w:fldCharType="end"/>
+            </w:r>
+          </w:hyperlink>
+        </w:p>
+        <w:p>
+          <w:pPr>
+            <w:pStyle w:val="TOC1"/>
+            <w:tabs>
+              <w:tab w:val="right" w:leader="dot" w:pos="9016"/>
+            </w:tabs>
+            <w:rPr>
+              <w:noProof/>
+            </w:rPr>
+          </w:pPr>
+          <w:hyperlink w:anchor="_Toc10908370" w:history="1">
+            <w:r>
+              <w:rPr>
+                <w:rStyle w:val="Hyperlink"/>
+                <w:noProof/>
+              </w:rPr>
+              <w:t>JavaDocs for private attributes</w:t>
+            </w:r>
+            <w:r>
+              <w:rPr>
+                <w:noProof/>
+                <w:webHidden/>
+              </w:rPr>
+              <w:tab/>
+            </w:r>
+            <w:r>
+              <w:rPr>
+                <w:noProof/>
+                <w:webHidden/>
+              </w:rPr>
+              <w:fldChar w:fldCharType="begin"/>
+            </w:r>
+            <w:r>
+              <w:rPr>
+                <w:noProof/>
+                <w:webHidden/>
+              </w:rPr>
+              <w:instrText xml:space="preserve"> PAGEREF _Toc10908370 \h </w:instrText>
+            </w:r>
+            <w:r>
+              <w:rPr>
+                <w:noProof/>
+                <w:webHidden/>
+              </w:rPr>
+            </w:r>
+            <w:r>
+              <w:rPr>
+                <w:noProof/>
+                <w:webHidden/>
+              </w:rPr>
+              <w:fldChar w:fldCharType="separate"/>
+            </w:r>
+            <w:r>
+              <w:rPr>
+                <w:noProof/>
+                <w:webHidden/>
+              </w:rPr>
+              <w:t>2</w:t>
+            </w:r>
+            <w:r>
+              <w:rPr>
+                <w:noProof/>
+                <w:webHidden/>
+              </w:rPr>
+              <w:fldChar w:fldCharType="end"/>
+            </w:r>
+          </w:hyperlink>
+        </w:p>
+        <w:p>
+          <w:pPr>
+            <w:pStyle w:val="TOC1"/>
+            <w:tabs>
+              <w:tab w:val="right" w:leader="dot" w:pos="9016"/>
+            </w:tabs>
+            <w:rPr>
+              <w:noProof/>
+            </w:rPr>
+          </w:pPr>
+          <w:hyperlink w:anchor="_Toc10908371" w:history="1">
+            <w:r>
+              <w:rPr>
+                <w:rStyle w:val="Hyperlink"/>
+                <w:noProof/>
+              </w:rPr>
+              <w:t>Declared Exceptions vs Undeclared Exceptions</w:t>
+            </w:r>
+            <w:r>
+              <w:rPr>
+                <w:noProof/>
+                <w:webHidden/>
+              </w:rPr>
+              <w:tab/>
+            </w:r>
+            <w:r>
+              <w:rPr>
+                <w:noProof/>
+                <w:webHidden/>
+              </w:rPr>
+              <w:fldChar w:fldCharType="begin"/>
+            </w:r>
+            <w:r>
+              <w:rPr>
+                <w:noProof/>
+                <w:webHidden/>
+              </w:rPr>
+              <w:instrText xml:space="preserve"> PAGEREF _Toc10908371 \h </w:instrText>
+            </w:r>
+            <w:r>
+              <w:rPr>
+                <w:noProof/>
+                <w:webHidden/>
+              </w:rPr>
+            </w:r>
+            <w:r>
+              <w:rPr>
+                <w:noProof/>
+                <w:webHidden/>
+              </w:rPr>
+              <w:fldChar w:fldCharType="separate"/>
+            </w:r>
+            <w:r>
+              <w:rPr>
+                <w:noProof/>
+                <w:webHidden/>
+              </w:rPr>
+              <w:t>2</w:t>
+            </w:r>
+            <w:r>
+              <w:rPr>
+                <w:noProof/>
+                <w:webHidden/>
+              </w:rPr>
+              <w:fldChar w:fldCharType="end"/>
+            </w:r>
+          </w:hyperlink>
+        </w:p>
+        <w:p>
+          <w:pPr>
+            <w:pStyle w:val="TOC1"/>
+            <w:tabs>
+              <w:tab w:val="right" w:leader="dot" w:pos="9016"/>
+            </w:tabs>
+            <w:rPr>
+              <w:noProof/>
+            </w:rPr>
+          </w:pPr>
+          <w:hyperlink w:anchor="_Toc10908372" w:history="1">
+            <w:r>
+              <w:rPr>
+                <w:rStyle w:val="Hyperlink"/>
+                <w:noProof/>
+              </w:rPr>
+              <w:t>Writing Executable Preconditions</w:t>
+            </w:r>
+            <w:r>
+              <w:rPr>
+                <w:noProof/>
+                <w:webHidden/>
+              </w:rPr>
+              <w:tab/>
+            </w:r>
+            <w:r>
+              <w:rPr>
+                <w:noProof/>
+                <w:webHidden/>
+              </w:rPr>
+              <w:fldChar w:fldCharType="begin"/>
+            </w:r>
+            <w:r>
+              <w:rPr>
+                <w:noProof/>
+                <w:webHidden/>
+              </w:rPr>
+              <w:instrText xml:space="preserve"> PAGEREF _Toc10908372 \h </w:instrText>
+            </w:r>
+            <w:r>
+              <w:rPr>
+                <w:noProof/>
+                <w:webHidden/>
+              </w:rPr>
+            </w:r>
+            <w:r>
+              <w:rPr>
+                <w:noProof/>
+                <w:webHidden/>
+              </w:rPr>
+              <w:fldChar w:fldCharType="separate"/>
+            </w:r>
+            <w:r>
+              <w:rPr>
+                <w:noProof/>
+                <w:webHidden/>
+              </w:rPr>
+              <w:t>3</w:t>
+            </w:r>
+            <w:r>
+              <w:rPr>
+                <w:noProof/>
+                <w:webHidden/>
+              </w:rPr>
+              <w:fldChar w:fldCharType="end"/>
+            </w:r>
+          </w:hyperlink>
+        </w:p>
+        <w:p>
+          <w:pPr>
+            <w:pStyle w:val="TOC1"/>
+            <w:tabs>
+              <w:tab w:val="right" w:leader="dot" w:pos="9016"/>
+            </w:tabs>
+            <w:rPr>
+              <w:noProof/>
+            </w:rPr>
+          </w:pPr>
+          <w:hyperlink w:anchor="_Toc10908373" w:history="1">
+            <w:r>
+              <w:rPr>
+                <w:rStyle w:val="Hyperlink"/>
+                <w:noProof/>
+              </w:rPr>
+              <w:t>Why not to cope with violated preconditions</w:t>
+            </w:r>
+            <w:r>
+              <w:rPr>
+                <w:noProof/>
+                <w:webHidden/>
+              </w:rPr>
+              <w:tab/>
+            </w:r>
+            <w:r>
+              <w:rPr>
+                <w:noProof/>
+                <w:webHidden/>
+              </w:rPr>
+              <w:fldChar w:fldCharType="begin"/>
+            </w:r>
+            <w:r>
+              <w:rPr>
+                <w:noProof/>
+                <w:webHidden/>
+              </w:rPr>
+              <w:instrText xml:space="preserve"> PAGEREF _Toc10908373 \h </w:instrText>
+            </w:r>
+            <w:r>
+              <w:rPr>
+                <w:noProof/>
+                <w:webHidden/>
+              </w:rPr>
+            </w:r>
+            <w:r>
+              <w:rPr>
+                <w:noProof/>
+                <w:webHidden/>
+              </w:rPr>
+              <w:fldChar w:fldCharType="separate"/>
+            </w:r>
+            <w:r>
+              <w:rPr>
+                <w:noProof/>
+                <w:webHidden/>
+              </w:rPr>
+              <w:t>3</w:t>
+            </w:r>
+            <w:r>
+              <w:rPr>
+                <w:noProof/>
+                <w:webHidden/>
+              </w:rPr>
+              <w:fldChar w:fldCharType="end"/>
+            </w:r>
+          </w:hyperlink>
+        </w:p>
+        <w:p>
+          <w:pPr>
+            <w:pStyle w:val="TOC1"/>
+            <w:tabs>
+              <w:tab w:val="right" w:leader="dot" w:pos="9016"/>
+            </w:tabs>
+            <w:rPr>
+              <w:noProof/>
+            </w:rPr>
+          </w:pPr>
+          <w:hyperlink w:anchor="_Toc10908374" w:history="1">
+            <w:r>
+              <w:rPr>
+                <w:rStyle w:val="Hyperlink"/>
+                <w:noProof/>
+              </w:rPr>
+              <w:t>Access control for methods in preconditions</w:t>
+            </w:r>
+            <w:r>
+              <w:rPr>
+                <w:noProof/>
+                <w:webHidden/>
+              </w:rPr>
+              <w:tab/>
+            </w:r>
+            <w:r>
+              <w:rPr>
+                <w:noProof/>
+                <w:webHidden/>
+              </w:rPr>
+              <w:fldChar w:fldCharType="begin"/>
+            </w:r>
+            <w:r>
+              <w:rPr>
+                <w:noProof/>
+                <w:webHidden/>
+              </w:rPr>
+              <w:instrText xml:space="preserve"> PAGEREF _Toc10908374 \h </w:instrText>
+            </w:r>
+            <w:r>
+              <w:rPr>
+                <w:noProof/>
+                <w:webHidden/>
+              </w:rPr>
+            </w:r>
+            <w:r>
+              <w:rPr>
+                <w:noProof/>
+                <w:webHidden/>
+              </w:rPr>
+              <w:fldChar w:fldCharType="separate"/>
+            </w:r>
+            <w:r>
+              <w:rPr>
+                <w:noProof/>
+                <w:webHidden/>
+              </w:rPr>
+              <w:t>3</w:t>
+            </w:r>
+            <w:r>
+              <w:rPr>
+                <w:noProof/>
+                <w:webHidden/>
+              </w:rPr>
+              <w:fldChar w:fldCharType="end"/>
+            </w:r>
+          </w:hyperlink>
+        </w:p>
+        <w:p>
+          <w:pPr>
+            <w:pStyle w:val="TOC1"/>
+            <w:tabs>
+              <w:tab w:val="right" w:leader="dot" w:pos="9016"/>
+            </w:tabs>
+            <w:rPr>
+              <w:noProof/>
+            </w:rPr>
+          </w:pPr>
+          <w:hyperlink w:anchor="_Toc10908375" w:history="1">
+            <w:r>
+              <w:rPr>
+                <w:rStyle w:val="Hyperlink"/>
+                <w:noProof/>
+              </w:rPr>
+              <w:t>Benefits of Writing Preconditions before Implementation</w:t>
+            </w:r>
+            <w:r>
+              <w:rPr>
+                <w:noProof/>
+                <w:webHidden/>
+              </w:rPr>
+              <w:tab/>
+            </w:r>
+            <w:r>
+              <w:rPr>
+                <w:noProof/>
+                <w:webHidden/>
+              </w:rPr>
+              <w:fldChar w:fldCharType="begin"/>
+            </w:r>
+            <w:r>
+              <w:rPr>
+                <w:noProof/>
+                <w:webHidden/>
+              </w:rPr>
+              <w:instrText xml:space="preserve"> PAGEREF _Toc10908375 \h </w:instrText>
+            </w:r>
+            <w:r>
+              <w:rPr>
+                <w:noProof/>
+                <w:webHidden/>
+              </w:rPr>
+            </w:r>
+            <w:r>
+              <w:rPr>
+                <w:noProof/>
+                <w:webHidden/>
+              </w:rPr>
+              <w:fldChar w:fldCharType="separate"/>
+            </w:r>
+            <w:r>
+              <w:rPr>
+                <w:noProof/>
+                <w:webHidden/>
+              </w:rPr>
+              <w:t>3</w:t>
+            </w:r>
+            <w:r>
+              <w:rPr>
+                <w:noProof/>
+                <w:webHidden/>
+              </w:rPr>
+              <w:fldChar w:fldCharType="end"/>
+            </w:r>
+          </w:hyperlink>
+        </w:p>
+        <w:p>
+          <w:pPr>
+            <w:pStyle w:val="TOC1"/>
+            <w:tabs>
+              <w:tab w:val="right" w:leader="dot" w:pos="9016"/>
+            </w:tabs>
+            <w:rPr>
+              <w:noProof/>
+            </w:rPr>
+          </w:pPr>
+          <w:hyperlink w:anchor="_Toc10908376" w:history="1">
+            <w:r>
+              <w:rPr>
+                <w:rStyle w:val="Hyperlink"/>
+                <w:noProof/>
+              </w:rPr>
+              <w:t>Benefits of Writing Postconditions Before Implementation</w:t>
+            </w:r>
+            <w:r>
+              <w:rPr>
+                <w:noProof/>
+                <w:webHidden/>
+              </w:rPr>
+              <w:tab/>
+            </w:r>
+            <w:r>
+              <w:rPr>
+                <w:noProof/>
+                <w:webHidden/>
+              </w:rPr>
+              <w:fldChar w:fldCharType="begin"/>
+            </w:r>
+            <w:r>
+              <w:rPr>
+                <w:noProof/>
+                <w:webHidden/>
+              </w:rPr>
+              <w:instrText xml:space="preserve"> PAGEREF _Toc10908376 \h </w:instrText>
+            </w:r>
+            <w:r>
+              <w:rPr>
+                <w:noProof/>
+                <w:webHidden/>
+              </w:rPr>
+            </w:r>
+            <w:r>
+              <w:rPr>
+                <w:noProof/>
+                <w:webHidden/>
+              </w:rPr>
+              <w:fldChar w:fldCharType="separate"/>
+            </w:r>
+            <w:r>
+              <w:rPr>
+                <w:noProof/>
+                <w:webHidden/>
+              </w:rPr>
+              <w:t>3</w:t>
+            </w:r>
+            <w:r>
+              <w:rPr>
+                <w:noProof/>
+                <w:webHidden/>
+              </w:rPr>
+              <w:fldChar w:fldCharType="end"/>
+            </w:r>
+          </w:hyperlink>
+        </w:p>
+        <w:p>
+          <w:pPr>
+            <w:pStyle w:val="TOC1"/>
+            <w:tabs>
+              <w:tab w:val="right" w:leader="dot" w:pos="9016"/>
+            </w:tabs>
+            <w:rPr>
+              <w:noProof/>
+            </w:rPr>
+          </w:pPr>
+          <w:hyperlink w:anchor="_Toc10908377" w:history="1">
+            <w:r>
+              <w:rPr>
+                <w:rStyle w:val="Hyperlink"/>
+                <w:noProof/>
+              </w:rPr>
+              <w:t>Command-Query Separation, Relation to Design by Contract</w:t>
+            </w:r>
+            <w:r>
+              <w:rPr>
+                <w:noProof/>
+                <w:webHidden/>
+              </w:rPr>
+              <w:tab/>
+            </w:r>
+            <w:r>
+              <w:rPr>
+                <w:noProof/>
+                <w:webHidden/>
+              </w:rPr>
+              <w:fldChar w:fldCharType="begin"/>
+            </w:r>
+            <w:r>
+              <w:rPr>
+                <w:noProof/>
+                <w:webHidden/>
+              </w:rPr>
+              <w:instrText xml:space="preserve"> PAGEREF _Toc10908377 \h </w:instrText>
+            </w:r>
+            <w:r>
+              <w:rPr>
+                <w:noProof/>
+                <w:webHidden/>
+              </w:rPr>
+            </w:r>
+            <w:r>
+              <w:rPr>
+                <w:noProof/>
+                <w:webHidden/>
+              </w:rPr>
+              <w:fldChar w:fldCharType="separate"/>
+            </w:r>
+            <w:r>
+              <w:rPr>
+                <w:noProof/>
+                <w:webHidden/>
+              </w:rPr>
+              <w:t>3</w:t>
+            </w:r>
+            <w:r>
+              <w:rPr>
+                <w:noProof/>
+                <w:webHidden/>
+              </w:rPr>
+              <w:fldChar w:fldCharType="end"/>
+            </w:r>
+          </w:hyperlink>
+        </w:p>
+        <w:p>
+          <w:pPr>
+            <w:pStyle w:val="TOC1"/>
+            <w:tabs>
+              <w:tab w:val="right" w:leader="dot" w:pos="9016"/>
+            </w:tabs>
+            <w:rPr>
+              <w:noProof/>
+            </w:rPr>
+          </w:pPr>
+          <w:hyperlink w:anchor="_Toc10908378" w:history="1">
+            <w:r>
+              <w:rPr>
+                <w:rStyle w:val="Hyperlink"/>
+                <w:noProof/>
+              </w:rPr>
+              <w:t>Liskov Substitution Principle and Pre/Post Conditions</w:t>
+            </w:r>
+            <w:r>
+              <w:rPr>
+                <w:noProof/>
+                <w:webHidden/>
+              </w:rPr>
+              <w:tab/>
+            </w:r>
+            <w:r>
+              <w:rPr>
+                <w:noProof/>
+                <w:webHidden/>
+              </w:rPr>
+              <w:fldChar w:fldCharType="begin"/>
+            </w:r>
+            <w:r>
+              <w:rPr>
+                <w:noProof/>
+                <w:webHidden/>
+              </w:rPr>
+              <w:instrText xml:space="preserve"> PAGEREF _Toc10908378 \h </w:instrText>
+            </w:r>
+            <w:r>
+              <w:rPr>
+                <w:noProof/>
+                <w:webHidden/>
+              </w:rPr>
+            </w:r>
+            <w:r>
+              <w:rPr>
+                <w:noProof/>
+                <w:webHidden/>
+              </w:rPr>
+              <w:fldChar w:fldCharType="separate"/>
+            </w:r>
+            <w:r>
+              <w:rPr>
+                <w:noProof/>
+                <w:webHidden/>
+              </w:rPr>
+              <w:t>3</w:t>
+            </w:r>
+            <w:r>
+              <w:rPr>
+                <w:noProof/>
+                <w:webHidden/>
+              </w:rPr>
+              <w:fldChar w:fldCharType="end"/>
+            </w:r>
+          </w:hyperlink>
+        </w:p>
+        <w:p>
+          <w:pPr>
+            <w:pStyle w:val="TOC1"/>
+            <w:tabs>
+              <w:tab w:val="right" w:leader="dot" w:pos="9016"/>
+            </w:tabs>
+            <w:rPr>
+              <w:noProof/>
+            </w:rPr>
+          </w:pPr>
+          <w:hyperlink w:anchor="_Toc10908379" w:history="1">
+            <w:r>
+              <w:rPr>
+                <w:rStyle w:val="Hyperlink"/>
+                <w:noProof/>
+              </w:rPr>
+              <w:t>Interface in Java</w:t>
+            </w:r>
+            <w:r>
+              <w:rPr>
+                <w:noProof/>
+                <w:webHidden/>
+              </w:rPr>
+              <w:tab/>
+            </w:r>
+            <w:r>
+              <w:rPr>
+                <w:noProof/>
+                <w:webHidden/>
+              </w:rPr>
+              <w:fldChar w:fldCharType="begin"/>
+            </w:r>
+            <w:r>
+              <w:rPr>
+                <w:noProof/>
+                <w:webHidden/>
+              </w:rPr>
+              <w:instrText xml:space="preserve"> PAGEREF _Toc10908379 \h </w:instrText>
+            </w:r>
+            <w:r>
+              <w:rPr>
+                <w:noProof/>
+                <w:webHidden/>
+              </w:rPr>
+            </w:r>
+            <w:r>
+              <w:rPr>
+                <w:noProof/>
+                <w:webHidden/>
+              </w:rPr>
+              <w:fldChar w:fldCharType="separate"/>
+            </w:r>
+            <w:r>
+              <w:rPr>
+                <w:noProof/>
+                <w:webHidden/>
+              </w:rPr>
+              <w:t>4</w:t>
+            </w:r>
+            <w:r>
+              <w:rPr>
+                <w:noProof/>
+                <w:webHidden/>
+              </w:rPr>
+              <w:fldChar w:fldCharType="end"/>
+            </w:r>
+          </w:hyperlink>
+        </w:p>
+        <w:p>
+          <w:pPr>
+            <w:pStyle w:val="TOC1"/>
+            <w:tabs>
+              <w:tab w:val="right" w:leader="dot" w:pos="9016"/>
+            </w:tabs>
+            <w:rPr>
+              <w:noProof/>
+            </w:rPr>
+          </w:pPr>
+          <w:hyperlink w:anchor="_Toc10908380" w:history="1">
+            <w:r>
+              <w:rPr>
+                <w:rStyle w:val="Hyperlink"/>
+                <w:noProof/>
+              </w:rPr>
+              <w:t>Abstract Class in Java</w:t>
+            </w:r>
+            <w:r>
+              <w:rPr>
+                <w:noProof/>
+                <w:webHidden/>
+              </w:rPr>
+              <w:tab/>
+            </w:r>
+            <w:r>
+              <w:rPr>
+                <w:noProof/>
+                <w:webHidden/>
+              </w:rPr>
+              <w:fldChar w:fldCharType="begin"/>
+            </w:r>
+            <w:r>
+              <w:rPr>
+                <w:noProof/>
+                <w:webHidden/>
+              </w:rPr>
+              <w:instrText xml:space="preserve"> PAGEREF _Toc10908380 \h </w:instrText>
+            </w:r>
+            <w:r>
+              <w:rPr>
+                <w:noProof/>
+                <w:webHidden/>
+              </w:rPr>
+            </w:r>
+            <w:r>
+              <w:rPr>
+                <w:noProof/>
+                <w:webHidden/>
+              </w:rPr>
+              <w:fldChar w:fldCharType="separate"/>
+            </w:r>
+            <w:r>
+              <w:rPr>
+                <w:noProof/>
+                <w:webHidden/>
+              </w:rPr>
+              <w:t>4</w:t>
+            </w:r>
+            <w:r>
+              <w:rPr>
+                <w:noProof/>
+                <w:webHidden/>
+              </w:rPr>
+              <w:fldChar w:fldCharType="end"/>
+            </w:r>
+          </w:hyperlink>
+        </w:p>
+        <w:p>
+          <w:pPr>
+            <w:pStyle w:val="TOC1"/>
+            <w:tabs>
+              <w:tab w:val="right" w:leader="dot" w:pos="9016"/>
+            </w:tabs>
+            <w:rPr>
+              <w:noProof/>
+            </w:rPr>
+          </w:pPr>
+          <w:hyperlink w:anchor="_Toc10908381" w:history="1">
+            <w:r>
+              <w:rPr>
+                <w:rStyle w:val="Hyperlink"/>
+                <w:noProof/>
+              </w:rPr>
+              <w:t>Interfaces vs Abstract Classes</w:t>
+            </w:r>
+            <w:r>
+              <w:rPr>
+                <w:noProof/>
+                <w:webHidden/>
+              </w:rPr>
+              <w:tab/>
+            </w:r>
+            <w:r>
+              <w:rPr>
+                <w:noProof/>
+                <w:webHidden/>
+              </w:rPr>
+              <w:fldChar w:fldCharType="begin"/>
+            </w:r>
+            <w:r>
+              <w:rPr>
+                <w:noProof/>
+                <w:webHidden/>
+              </w:rPr>
+              <w:instrText xml:space="preserve"> PAGEREF _Toc10908381 \h </w:instrText>
+            </w:r>
+            <w:r>
+              <w:rPr>
+                <w:noProof/>
+                <w:webHidden/>
+              </w:rPr>
+            </w:r>
+            <w:r>
+              <w:rPr>
+                <w:noProof/>
+                <w:webHidden/>
+              </w:rPr>
+              <w:fldChar w:fldCharType="separate"/>
+            </w:r>
+            <w:r>
+              <w:rPr>
+                <w:noProof/>
+                <w:webHidden/>
+              </w:rPr>
+              <w:t>4</w:t>
+            </w:r>
+            <w:r>
+              <w:rPr>
+                <w:noProof/>
+                <w:webHidden/>
+              </w:rPr>
+              <w:fldChar w:fldCharType="end"/>
+            </w:r>
+          </w:hyperlink>
+        </w:p>
+        <w:p>
+          <w:pPr>
+            <w:pStyle w:val="TOC1"/>
+            <w:tabs>
+              <w:tab w:val="right" w:leader="dot" w:pos="9016"/>
+            </w:tabs>
+            <w:rPr>
+              <w:noProof/>
+            </w:rPr>
+          </w:pPr>
+          <w:hyperlink w:anchor="_Toc10908382" w:history="1">
+            <w:r>
+              <w:rPr>
+                <w:rStyle w:val="Hyperlink"/>
+                <w:noProof/>
+              </w:rPr>
+              <w:t>Why Reduce Dependencies</w:t>
+            </w:r>
+            <w:r>
+              <w:rPr>
+                <w:noProof/>
+                <w:webHidden/>
+              </w:rPr>
+              <w:tab/>
+            </w:r>
+            <w:r>
+              <w:rPr>
+                <w:noProof/>
+                <w:webHidden/>
+              </w:rPr>
+              <w:fldChar w:fldCharType="begin"/>
+            </w:r>
+            <w:r>
+              <w:rPr>
+                <w:noProof/>
+                <w:webHidden/>
+              </w:rPr>
+              <w:instrText xml:space="preserve"> PAGEREF _Toc10908382 \h </w:instrText>
+            </w:r>
+            <w:r>
+              <w:rPr>
+                <w:noProof/>
+                <w:webHidden/>
+              </w:rPr>
+            </w:r>
+            <w:r>
+              <w:rPr>
+                <w:noProof/>
+                <w:webHidden/>
+              </w:rPr>
+              <w:fldChar w:fldCharType="separate"/>
+            </w:r>
+            <w:r>
+              <w:rPr>
+                <w:noProof/>
+                <w:webHidden/>
+              </w:rPr>
+              <w:t>4</w:t>
+            </w:r>
+            <w:r>
+              <w:rPr>
+                <w:noProof/>
+                <w:webHidden/>
+              </w:rPr>
+              <w:fldChar w:fldCharType="end"/>
+            </w:r>
+          </w:hyperlink>
+        </w:p>
+        <w:p>
+          <w:pPr>
+            <w:pStyle w:val="TOC1"/>
+            <w:tabs>
+              <w:tab w:val="right" w:leader="dot" w:pos="9016"/>
+            </w:tabs>
+            <w:rPr>
+              <w:noProof/>
+            </w:rPr>
+          </w:pPr>
+          <w:hyperlink w:anchor="_Toc10908383" w:history="1">
+            <w:r>
+              <w:rPr>
+                <w:rStyle w:val="Hyperlink"/>
+                <w:noProof/>
+              </w:rPr>
+              <w:t>Encapsulation and Access Modifiers to control dependencies</w:t>
+            </w:r>
+            <w:r>
+              <w:rPr>
+                <w:noProof/>
+                <w:webHidden/>
+              </w:rPr>
+              <w:tab/>
+            </w:r>
+            <w:r>
+              <w:rPr>
+                <w:noProof/>
+                <w:webHidden/>
+              </w:rPr>
+              <w:fldChar w:fldCharType="begin"/>
+            </w:r>
+            <w:r>
+              <w:rPr>
+                <w:noProof/>
+                <w:webHidden/>
+              </w:rPr>
+              <w:instrText xml:space="preserve"> PAGEREF _Toc10908383 \h </w:instrText>
+            </w:r>
+            <w:r>
+              <w:rPr>
+                <w:noProof/>
+                <w:webHidden/>
+              </w:rPr>
+            </w:r>
+            <w:r>
+              <w:rPr>
+                <w:noProof/>
+                <w:webHidden/>
+              </w:rPr>
+              <w:fldChar w:fldCharType="separate"/>
+            </w:r>
+            <w:r>
+              <w:rPr>
+                <w:noProof/>
+                <w:webHidden/>
+              </w:rPr>
+              <w:t>4</w:t>
+            </w:r>
+            <w:r>
+              <w:rPr>
+                <w:noProof/>
+                <w:webHidden/>
+              </w:rPr>
+              <w:fldChar w:fldCharType="end"/>
+            </w:r>
+          </w:hyperlink>
+        </w:p>
+        <w:p>
+          <w:pPr>
+            <w:pStyle w:val="TOC1"/>
+            <w:tabs>
+              <w:tab w:val="right" w:leader="dot" w:pos="9016"/>
+            </w:tabs>
+            <w:rPr>
+              <w:noProof/>
+            </w:rPr>
+          </w:pPr>
+          <w:hyperlink w:anchor="_Toc10908384" w:history="1">
+            <w:r>
+              <w:rPr>
+                <w:rStyle w:val="Hyperlink"/>
+                <w:noProof/>
+              </w:rPr>
+              <w:t>What is good abstraction? Abstraction vs Abstract Classes</w:t>
+            </w:r>
+            <w:r>
+              <w:rPr>
+                <w:noProof/>
+                <w:webHidden/>
+              </w:rPr>
+              <w:tab/>
+            </w:r>
+            <w:r>
+              <w:rPr>
+                <w:noProof/>
+                <w:webHidden/>
+              </w:rPr>
+              <w:fldChar w:fldCharType="begin"/>
+            </w:r>
+            <w:r>
+              <w:rPr>
+                <w:noProof/>
+                <w:webHidden/>
+              </w:rPr>
+              <w:instrText xml:space="preserve"> PAGEREF _Toc10908384 \h </w:instrText>
+            </w:r>
+            <w:r>
+              <w:rPr>
+                <w:noProof/>
+                <w:webHidden/>
+              </w:rPr>
+            </w:r>
+            <w:r>
+              <w:rPr>
+                <w:noProof/>
+                <w:webHidden/>
+              </w:rPr>
+              <w:fldChar w:fldCharType="separate"/>
+            </w:r>
+            <w:r>
+              <w:rPr>
+                <w:noProof/>
+                <w:webHidden/>
+              </w:rPr>
+              <w:t>4</w:t>
+            </w:r>
+            <w:r>
+              <w:rPr>
+                <w:noProof/>
+                <w:webHidden/>
+              </w:rPr>
+              <w:fldChar w:fldCharType="end"/>
+            </w:r>
+          </w:hyperlink>
+        </w:p>
+        <w:p>
+          <w:r>
+            <w:rPr>
+              <w:b/>
+              <w:bCs/>
+              <w:noProof/>
+            </w:rPr>
+            <w:fldChar w:fldCharType="end"/>
+          </w:r>
+        </w:p>
+      </w:sdtContent>
+    </w:sdt>
+    <w:p>
+      <w:pPr>
+        <w:pStyle w:val="Heading1"/>
+      </w:pPr>
+      <w:bookmarkStart w:id="0" w:name="_Toc10908367"/>
+      <w:r>
+        <w:t xml:space="preserve">Keeping implementation details of classes </w:t>
+      </w:r>
+      <w:r>
+        <w:t>private</w:t>
+      </w:r>
+      <w:bookmarkEnd w:id="0"/>
     </w:p>
     <w:p>
       <w:pPr>
@@ -277,18 +1373,18 @@
     </w:p>
     <w:p>
       <w:pPr>
-        <w:rPr>
-          <w:b/>
-          <w:bCs/>
-        </w:rPr>
-      </w:pPr>
-      <w:r>
-        <w:rPr>
-          <w:b/>
-          <w:bCs/>
-        </w:rPr>
-        <w:t>Risks of repeated code</w:t>
-      </w:r>
+        <w:pStyle w:val="Heading1"/>
+      </w:pPr>
+      <w:bookmarkStart w:id="1" w:name="_Toc10908368"/>
+      <w:r>
+        <w:t>Risks of repeated co</w:t>
+      </w:r>
+      <w:bookmarkStart w:id="2" w:name="_GoBack"/>
+      <w:bookmarkEnd w:id="2"/>
+      <w:r>
+        <w:t>de</w:t>
+      </w:r>
+      <w:bookmarkEnd w:id="1"/>
     </w:p>
     <w:p>
       <w:r>
@@ -335,18 +1431,13 @@
     </w:p>
     <w:p>
       <w:pPr>
-        <w:rPr>
-          <w:b/>
-          <w:bCs/>
-        </w:rPr>
-      </w:pPr>
-      <w:r>
-        <w:rPr>
-          <w:b/>
-          <w:bCs/>
-        </w:rPr>
+        <w:pStyle w:val="Heading1"/>
+      </w:pPr>
+      <w:bookmarkStart w:id="3" w:name="_Toc10908369"/>
+      <w:r>
         <w:t>Fixing repeated code</w:t>
       </w:r>
+      <w:bookmarkEnd w:id="3"/>
     </w:p>
     <w:p>
       <w:r>
@@ -392,41 +1483,24 @@
     </w:p>
     <w:p>
       <w:pPr>
-        <w:rPr>
-          <w:b/>
-          <w:bCs/>
-        </w:rPr>
-      </w:pPr>
+        <w:pStyle w:val="Heading1"/>
+      </w:pPr>
+      <w:bookmarkStart w:id="4" w:name="_Toc10908370"/>
       <w:proofErr w:type="spellStart"/>
       <w:r>
-        <w:rPr>
-          <w:b/>
-          <w:bCs/>
-        </w:rPr>
         <w:t>Java</w:t>
       </w:r>
       <w:r>
-        <w:rPr>
-          <w:b/>
-          <w:bCs/>
-        </w:rPr>
         <w:t>D</w:t>
       </w:r>
       <w:r>
-        <w:rPr>
-          <w:b/>
-          <w:bCs/>
-        </w:rPr>
         <w:t>ocs</w:t>
       </w:r>
       <w:proofErr w:type="spellEnd"/>
       <w:r>
-        <w:rPr>
-          <w:b/>
-          <w:bCs/>
-        </w:rPr>
         <w:t xml:space="preserve"> for private attributes</w:t>
       </w:r>
+      <w:bookmarkEnd w:id="4"/>
     </w:p>
     <w:p>
       <w:pPr>
@@ -480,18 +1554,13 @@
     </w:p>
     <w:p>
       <w:pPr>
-        <w:rPr>
-          <w:b/>
-          <w:bCs/>
-        </w:rPr>
-      </w:pPr>
-      <w:r>
-        <w:rPr>
-          <w:b/>
-          <w:bCs/>
-        </w:rPr>
+        <w:pStyle w:val="Heading1"/>
+      </w:pPr>
+      <w:bookmarkStart w:id="5" w:name="_Toc10908371"/>
+      <w:r>
         <w:t>Declared Exceptions vs Undeclared Exceptions</w:t>
       </w:r>
+      <w:bookmarkEnd w:id="5"/>
     </w:p>
     <w:p>
       <w:pPr>
@@ -545,19 +1614,14 @@
     </w:p>
     <w:p>
       <w:pPr>
-        <w:rPr>
-          <w:b/>
-          <w:bCs/>
-        </w:rPr>
-      </w:pPr>
-      <w:r>
-        <w:rPr>
-          <w:b/>
-          <w:bCs/>
-        </w:rPr>
+        <w:pStyle w:val="Heading1"/>
+      </w:pPr>
+      <w:bookmarkStart w:id="6" w:name="_Toc10908372"/>
+      <w:r>
         <w:lastRenderedPageBreak/>
         <w:t>Writing Executable Preconditions</w:t>
       </w:r>
+      <w:bookmarkEnd w:id="6"/>
     </w:p>
     <w:p>
       <w:pPr>
@@ -611,18 +1675,13 @@
     </w:p>
     <w:p>
       <w:pPr>
-        <w:rPr>
-          <w:b/>
-          <w:bCs/>
-        </w:rPr>
-      </w:pPr>
-      <w:r>
-        <w:rPr>
-          <w:b/>
-          <w:bCs/>
-        </w:rPr>
+        <w:pStyle w:val="Heading1"/>
+      </w:pPr>
+      <w:bookmarkStart w:id="7" w:name="_Toc10908373"/>
+      <w:r>
         <w:t>Why not to cope with violated preconditions</w:t>
       </w:r>
+      <w:bookmarkEnd w:id="7"/>
     </w:p>
     <w:p>
       <w:r>
@@ -665,18 +1724,13 @@
     </w:p>
     <w:p>
       <w:pPr>
-        <w:rPr>
-          <w:b/>
-          <w:bCs/>
-        </w:rPr>
-      </w:pPr>
-      <w:r>
-        <w:rPr>
-          <w:b/>
-          <w:bCs/>
-        </w:rPr>
+        <w:pStyle w:val="Heading1"/>
+      </w:pPr>
+      <w:bookmarkStart w:id="8" w:name="_Toc10908374"/>
+      <w:r>
         <w:t>Access control for methods in preconditions</w:t>
       </w:r>
+      <w:bookmarkEnd w:id="8"/>
     </w:p>
     <w:p>
       <w:pPr>
@@ -729,18 +1783,13 @@
     </w:p>
     <w:p>
       <w:pPr>
-        <w:rPr>
-          <w:b/>
-          <w:bCs/>
-        </w:rPr>
-      </w:pPr>
-      <w:r>
-        <w:rPr>
-          <w:b/>
-          <w:bCs/>
-        </w:rPr>
+        <w:pStyle w:val="Heading1"/>
+      </w:pPr>
+      <w:bookmarkStart w:id="9" w:name="_Toc10908375"/>
+      <w:r>
         <w:t>Benefits of Writing Preconditions before Implementation</w:t>
       </w:r>
+      <w:bookmarkEnd w:id="9"/>
     </w:p>
     <w:p>
       <w:pPr>
@@ -793,39 +1842,22 @@
     </w:p>
     <w:p>
       <w:pPr>
-        <w:rPr>
-          <w:b/>
-          <w:bCs/>
-        </w:rPr>
-      </w:pPr>
-      <w:r>
-        <w:rPr>
-          <w:b/>
-          <w:bCs/>
-        </w:rPr>
+        <w:pStyle w:val="Heading1"/>
+      </w:pPr>
+      <w:bookmarkStart w:id="10" w:name="_Toc10908376"/>
+      <w:r>
         <w:t xml:space="preserve">Benefits of </w:t>
       </w:r>
       <w:r>
-        <w:rPr>
-          <w:b/>
-          <w:bCs/>
-        </w:rPr>
         <w:t xml:space="preserve">Writing </w:t>
       </w:r>
       <w:r>
-        <w:rPr>
-          <w:b/>
-          <w:bCs/>
-        </w:rPr>
         <w:t>Postconditions</w:t>
       </w:r>
       <w:r>
-        <w:rPr>
-          <w:b/>
-          <w:bCs/>
-        </w:rPr>
         <w:t xml:space="preserve"> Before Implementation</w:t>
       </w:r>
+      <w:bookmarkEnd w:id="10"/>
     </w:p>
     <w:p>
       <w:pPr>
@@ -879,18 +1911,13 @@
     </w:p>
     <w:p>
       <w:pPr>
-        <w:rPr>
-          <w:b/>
-          <w:bCs/>
-        </w:rPr>
-      </w:pPr>
-      <w:r>
-        <w:rPr>
-          <w:b/>
-          <w:bCs/>
-        </w:rPr>
+        <w:pStyle w:val="Heading1"/>
+      </w:pPr>
+      <w:bookmarkStart w:id="11" w:name="_Toc10908377"/>
+      <w:r>
         <w:t>Command-Query Separation, Relation to Design by Contract</w:t>
       </w:r>
+      <w:bookmarkEnd w:id="11"/>
     </w:p>
     <w:p>
       <w:r>
@@ -933,27 +1960,18 @@
     </w:p>
     <w:p>
       <w:pPr>
-        <w:rPr>
-          <w:b/>
-          <w:bCs/>
-        </w:rPr>
-      </w:pPr>
+        <w:pStyle w:val="Heading1"/>
+      </w:pPr>
+      <w:bookmarkStart w:id="12" w:name="_Toc10908378"/>
       <w:proofErr w:type="spellStart"/>
       <w:r>
-        <w:rPr>
-          <w:b/>
-          <w:bCs/>
-        </w:rPr>
         <w:t>Liskov</w:t>
       </w:r>
       <w:proofErr w:type="spellEnd"/>
       <w:r>
-        <w:rPr>
-          <w:b/>
-          <w:bCs/>
-        </w:rPr>
         <w:t xml:space="preserve"> Substitution Principle and Pre/Post Conditions</w:t>
       </w:r>
+      <w:bookmarkEnd w:id="12"/>
     </w:p>
     <w:p>
       <w:pPr>
@@ -1056,18 +2074,13 @@
     </w:p>
     <w:p>
       <w:pPr>
-        <w:rPr>
-          <w:b/>
-          <w:bCs/>
-        </w:rPr>
-      </w:pPr>
-      <w:r>
-        <w:rPr>
-          <w:b/>
-          <w:bCs/>
-        </w:rPr>
+        <w:pStyle w:val="Heading1"/>
+      </w:pPr>
+      <w:bookmarkStart w:id="13" w:name="_Toc10908379"/>
+      <w:r>
         <w:t>Interface in Java</w:t>
       </w:r>
+      <w:bookmarkEnd w:id="13"/>
     </w:p>
     <w:p>
       <w:pPr>
@@ -1120,18 +2133,13 @@
     </w:p>
     <w:p>
       <w:pPr>
-        <w:rPr>
-          <w:b/>
-          <w:bCs/>
-        </w:rPr>
-      </w:pPr>
-      <w:r>
-        <w:rPr>
-          <w:b/>
-          <w:bCs/>
-        </w:rPr>
+        <w:pStyle w:val="Heading1"/>
+      </w:pPr>
+      <w:bookmarkStart w:id="14" w:name="_Toc10908380"/>
+      <w:r>
         <w:t>Abstract Class in Java</w:t>
       </w:r>
+      <w:bookmarkEnd w:id="14"/>
     </w:p>
     <w:p>
       <w:pPr>
@@ -1184,32 +2192,19 @@
     </w:p>
     <w:p>
       <w:pPr>
-        <w:rPr>
-          <w:b/>
-          <w:bCs/>
-        </w:rPr>
-      </w:pPr>
-      <w:r>
-        <w:rPr>
-          <w:b/>
-          <w:bCs/>
-        </w:rPr>
+        <w:pStyle w:val="Heading1"/>
+      </w:pPr>
+      <w:bookmarkStart w:id="15" w:name="_Toc10908381"/>
+      <w:r>
         <w:t>Interfaces vs Abstract Clas</w:t>
       </w:r>
       <w:r>
-        <w:rPr>
-          <w:b/>
-          <w:bCs/>
-        </w:rPr>
         <w:t>s</w:t>
       </w:r>
       <w:r>
-        <w:rPr>
-          <w:b/>
-          <w:bCs/>
-        </w:rPr>
         <w:t>es</w:t>
       </w:r>
+      <w:bookmarkEnd w:id="15"/>
     </w:p>
     <w:p>
       <w:pPr>
@@ -1262,18 +2257,13 @@
     </w:p>
     <w:p>
       <w:pPr>
-        <w:rPr>
-          <w:b/>
-          <w:bCs/>
-        </w:rPr>
-      </w:pPr>
-      <w:r>
-        <w:rPr>
-          <w:b/>
-          <w:bCs/>
-        </w:rPr>
+        <w:pStyle w:val="Heading1"/>
+      </w:pPr>
+      <w:bookmarkStart w:id="16" w:name="_Toc10908382"/>
+      <w:r>
         <w:t>Why Reduce Dependencies</w:t>
       </w:r>
+      <w:bookmarkEnd w:id="16"/>
     </w:p>
     <w:p>
       <w:pPr>
@@ -1326,18 +2316,13 @@
     </w:p>
     <w:p>
       <w:pPr>
-        <w:rPr>
-          <w:b/>
-          <w:bCs/>
-        </w:rPr>
-      </w:pPr>
-      <w:r>
-        <w:rPr>
-          <w:b/>
-          <w:bCs/>
-        </w:rPr>
+        <w:pStyle w:val="Heading1"/>
+      </w:pPr>
+      <w:bookmarkStart w:id="17" w:name="_Toc10908383"/>
+      <w:r>
         <w:t>Encapsulation and Access Modifiers to control dependencies</w:t>
       </w:r>
+      <w:bookmarkEnd w:id="17"/>
     </w:p>
     <w:p>
       <w:pPr>
@@ -1390,27 +2375,21 @@
     </w:p>
     <w:p>
       <w:pPr>
-        <w:rPr>
-          <w:b/>
-          <w:bCs/>
-        </w:rPr>
-      </w:pPr>
-      <w:r>
-        <w:rPr>
-          <w:b/>
-          <w:bCs/>
-        </w:rPr>
+        <w:pStyle w:val="Heading1"/>
+      </w:pPr>
+      <w:bookmarkStart w:id="18" w:name="_Toc10908384"/>
+      <w:r>
         <w:t>What is good abstraction? Abstraction vs Abstract Classes</w:t>
       </w:r>
-    </w:p>
-    <w:p>
-      <w:pPr>
-        <w:rPr>
-          <w:b/>
-          <w:bCs/>
-        </w:rPr>
-      </w:pPr>
-      <w:bookmarkStart w:id="0" w:name="_GoBack"/>
+      <w:bookmarkEnd w:id="18"/>
+    </w:p>
+    <w:p>
+      <w:pPr>
+        <w:rPr>
+          <w:b/>
+          <w:bCs/>
+        </w:rPr>
+      </w:pPr>
       <w:r>
         <w:rPr>
           <w:b/>
@@ -1452,7 +2431,6 @@
           </wp:inline>
         </w:drawing>
       </w:r>
-      <w:bookmarkEnd w:id="0"/>
     </w:p>
     <w:sectPr>
       <w:pgSz w:w="11906" w:h="16838"/>
@@ -1864,6 +2842,22 @@
     <w:qFormat/>
     <w:rsid w:val="00A96785"/>
   </w:style>
+  <w:style w:type="paragraph" w:styleId="Heading1">
+    <w:name w:val="heading 1"/>
+    <w:basedOn w:val="Normal"/>
+    <w:next w:val="Normal"/>
+    <w:link w:val="Heading1Char"/>
+    <w:uiPriority w:val="9"/>
+    <w:qFormat/>
+    <w:rsid w:val="00B921F8"/>
+    <w:pPr>
+      <w:outlineLvl w:val="0"/>
+    </w:pPr>
+    <w:rPr>
+      <w:b/>
+      <w:bCs/>
+    </w:rPr>
+  </w:style>
   <w:style w:type="character" w:default="1" w:styleId="DefaultParagraphFont">
     <w:name w:val="Default Paragraph Font"/>
     <w:uiPriority w:val="1"/>
@@ -1890,6 +2884,55 @@
     <w:uiPriority w:val="99"/>
     <w:semiHidden/>
     <w:unhideWhenUsed/>
+  </w:style>
+  <w:style w:type="character" w:customStyle="1" w:styleId="Heading1Char">
+    <w:name w:val="Heading 1 Char"/>
+    <w:basedOn w:val="DefaultParagraphFont"/>
+    <w:link w:val="Heading1"/>
+    <w:uiPriority w:val="9"/>
+    <w:rsid w:val="00B921F8"/>
+    <w:rPr>
+      <w:b/>
+      <w:bCs/>
+    </w:rPr>
+  </w:style>
+  <w:style w:type="paragraph" w:styleId="TOCHeading">
+    <w:name w:val="TOC Heading"/>
+    <w:basedOn w:val="Heading1"/>
+    <w:next w:val="Normal"/>
+    <w:uiPriority w:val="39"/>
+    <w:unhideWhenUsed/>
+    <w:qFormat/>
+    <w:rsid w:val="00B921F8"/>
+    <w:pPr>
+      <w:outlineLvl w:val="9"/>
+    </w:pPr>
+    <w:rPr>
+      <w:lang w:val="en-US"/>
+    </w:rPr>
+  </w:style>
+  <w:style w:type="paragraph" w:styleId="TOC1">
+    <w:name w:val="toc 1"/>
+    <w:basedOn w:val="Normal"/>
+    <w:next w:val="Normal"/>
+    <w:autoRedefine/>
+    <w:uiPriority w:val="39"/>
+    <w:unhideWhenUsed/>
+    <w:rsid w:val="00B921F8"/>
+    <w:pPr>
+      <w:spacing w:after="100"/>
+    </w:pPr>
+  </w:style>
+  <w:style w:type="character" w:styleId="Hyperlink">
+    <w:name w:val="Hyperlink"/>
+    <w:basedOn w:val="DefaultParagraphFont"/>
+    <w:uiPriority w:val="99"/>
+    <w:unhideWhenUsed/>
+    <w:rsid w:val="00B921F8"/>
+    <w:rPr>
+      <w:color w:val="0563C1" w:themeColor="hyperlink"/>
+      <w:u w:val="single"/>
+    </w:rPr>
   </w:style>
 </w:styles>
 </file>

--- a/Exam Excerpts.docx
+++ b/Exam Excerpts.docx
@@ -43,6 +43,11 @@
     </w:p>
     <w:sdt>
       <w:sdtPr>
+        <w:rPr>
+          <w:b w:val="0"/>
+          <w:bCs w:val="0"/>
+          <w:lang w:val="en-AU"/>
+        </w:rPr>
         <w:id w:val="1085886707"/>
         <w:docPartObj>
           <w:docPartGallery w:val="Table of Contents"/>
@@ -52,7 +57,6 @@
       <w:sdtEndPr>
         <w:rPr>
           <w:noProof/>
-          <w:lang w:val="en-AU"/>
         </w:rPr>
       </w:sdtEndPr>
       <w:sdtContent>
@@ -71,7 +75,9 @@
               <w:tab w:val="right" w:leader="dot" w:pos="9016"/>
             </w:tabs>
             <w:rPr>
+              <w:rFonts w:eastAsiaTheme="minorEastAsia"/>
               <w:noProof/>
+              <w:lang w:eastAsia="en-AU"/>
             </w:rPr>
           </w:pPr>
           <w:r>
@@ -83,7 +89,7 @@
           <w:r>
             <w:fldChar w:fldCharType="separate"/>
           </w:r>
-          <w:hyperlink w:anchor="_Toc10908367" w:history="1">
+          <w:hyperlink w:anchor="_Toc10990015" w:history="1">
             <w:r>
               <w:rPr>
                 <w:rStyle w:val="Hyperlink"/>
@@ -110,7 +116,7 @@
                 <w:noProof/>
                 <w:webHidden/>
               </w:rPr>
-              <w:instrText xml:space="preserve"> PAGEREF _Toc10908367 \h </w:instrText>
+              <w:instrText xml:space="preserve"> PAGEREF _Toc10990015 \h </w:instrText>
             </w:r>
             <w:r>
               <w:rPr>
@@ -148,10 +154,12 @@
               <w:tab w:val="right" w:leader="dot" w:pos="9016"/>
             </w:tabs>
             <w:rPr>
+              <w:rFonts w:eastAsiaTheme="minorEastAsia"/>
               <w:noProof/>
+              <w:lang w:eastAsia="en-AU"/>
             </w:rPr>
           </w:pPr>
-          <w:hyperlink w:anchor="_Toc10908368" w:history="1">
+          <w:hyperlink w:anchor="_Toc10990016" w:history="1">
             <w:r>
               <w:rPr>
                 <w:rStyle w:val="Hyperlink"/>
@@ -178,7 +186,7 @@
                 <w:noProof/>
                 <w:webHidden/>
               </w:rPr>
-              <w:instrText xml:space="preserve"> PAGEREF _Toc10908368 \h </w:instrText>
+              <w:instrText xml:space="preserve"> PAGEREF _Toc10990016 \h </w:instrText>
             </w:r>
             <w:r>
               <w:rPr>
@@ -216,10 +224,12 @@
               <w:tab w:val="right" w:leader="dot" w:pos="9016"/>
             </w:tabs>
             <w:rPr>
+              <w:rFonts w:eastAsiaTheme="minorEastAsia"/>
               <w:noProof/>
+              <w:lang w:eastAsia="en-AU"/>
             </w:rPr>
           </w:pPr>
-          <w:hyperlink w:anchor="_Toc10908369" w:history="1">
+          <w:hyperlink w:anchor="_Toc10990017" w:history="1">
             <w:r>
               <w:rPr>
                 <w:rStyle w:val="Hyperlink"/>
@@ -227,6 +237,8 @@
               </w:rPr>
               <w:t>Fixing repeated code</w:t>
             </w:r>
+            <w:bookmarkStart w:id="0" w:name="_GoBack"/>
+            <w:bookmarkEnd w:id="0"/>
             <w:r>
               <w:rPr>
                 <w:noProof/>
@@ -246,7 +258,7 @@
                 <w:noProof/>
                 <w:webHidden/>
               </w:rPr>
-              <w:instrText xml:space="preserve"> PAGEREF _Toc10908369 \h </w:instrText>
+              <w:instrText xml:space="preserve"> PAGEREF _Toc10990017 \h </w:instrText>
             </w:r>
             <w:r>
               <w:rPr>
@@ -284,10 +296,12 @@
               <w:tab w:val="right" w:leader="dot" w:pos="9016"/>
             </w:tabs>
             <w:rPr>
+              <w:rFonts w:eastAsiaTheme="minorEastAsia"/>
               <w:noProof/>
+              <w:lang w:eastAsia="en-AU"/>
             </w:rPr>
           </w:pPr>
-          <w:hyperlink w:anchor="_Toc10908370" w:history="1">
+          <w:hyperlink w:anchor="_Toc10990018" w:history="1">
             <w:r>
               <w:rPr>
                 <w:rStyle w:val="Hyperlink"/>
@@ -314,7 +328,7 @@
                 <w:noProof/>
                 <w:webHidden/>
               </w:rPr>
-              <w:instrText xml:space="preserve"> PAGEREF _Toc10908370 \h </w:instrText>
+              <w:instrText xml:space="preserve"> PAGEREF _Toc10990018 \h </w:instrText>
             </w:r>
             <w:r>
               <w:rPr>
@@ -352,10 +366,12 @@
               <w:tab w:val="right" w:leader="dot" w:pos="9016"/>
             </w:tabs>
             <w:rPr>
+              <w:rFonts w:eastAsiaTheme="minorEastAsia"/>
               <w:noProof/>
+              <w:lang w:eastAsia="en-AU"/>
             </w:rPr>
           </w:pPr>
-          <w:hyperlink w:anchor="_Toc10908371" w:history="1">
+          <w:hyperlink w:anchor="_Toc10990019" w:history="1">
             <w:r>
               <w:rPr>
                 <w:rStyle w:val="Hyperlink"/>
@@ -382,7 +398,7 @@
                 <w:noProof/>
                 <w:webHidden/>
               </w:rPr>
-              <w:instrText xml:space="preserve"> PAGEREF _Toc10908371 \h </w:instrText>
+              <w:instrText xml:space="preserve"> PAGEREF _Toc10990019 \h </w:instrText>
             </w:r>
             <w:r>
               <w:rPr>
@@ -420,16 +436,18 @@
               <w:tab w:val="right" w:leader="dot" w:pos="9016"/>
             </w:tabs>
             <w:rPr>
+              <w:rFonts w:eastAsiaTheme="minorEastAsia"/>
               <w:noProof/>
+              <w:lang w:eastAsia="en-AU"/>
             </w:rPr>
           </w:pPr>
-          <w:hyperlink w:anchor="_Toc10908372" w:history="1">
+          <w:hyperlink w:anchor="_Toc10990020" w:history="1">
             <w:r>
               <w:rPr>
                 <w:rStyle w:val="Hyperlink"/>
                 <w:noProof/>
               </w:rPr>
-              <w:t>Writing Executable Preconditions</w:t>
+              <w:t>Writing Executable Preconditions with Assertions and Exceptions</w:t>
             </w:r>
             <w:r>
               <w:rPr>
@@ -450,7 +468,7 @@
                 <w:noProof/>
                 <w:webHidden/>
               </w:rPr>
-              <w:instrText xml:space="preserve"> PAGEREF _Toc10908372 \h </w:instrText>
+              <w:instrText xml:space="preserve"> PAGEREF _Toc10990020 \h </w:instrText>
             </w:r>
             <w:r>
               <w:rPr>
@@ -488,10 +506,12 @@
               <w:tab w:val="right" w:leader="dot" w:pos="9016"/>
             </w:tabs>
             <w:rPr>
+              <w:rFonts w:eastAsiaTheme="minorEastAsia"/>
               <w:noProof/>
+              <w:lang w:eastAsia="en-AU"/>
             </w:rPr>
           </w:pPr>
-          <w:hyperlink w:anchor="_Toc10908373" w:history="1">
+          <w:hyperlink w:anchor="_Toc10990021" w:history="1">
             <w:r>
               <w:rPr>
                 <w:rStyle w:val="Hyperlink"/>
@@ -518,7 +538,7 @@
                 <w:noProof/>
                 <w:webHidden/>
               </w:rPr>
-              <w:instrText xml:space="preserve"> PAGEREF _Toc10908373 \h </w:instrText>
+              <w:instrText xml:space="preserve"> PAGEREF _Toc10990021 \h </w:instrText>
             </w:r>
             <w:r>
               <w:rPr>
@@ -556,10 +576,12 @@
               <w:tab w:val="right" w:leader="dot" w:pos="9016"/>
             </w:tabs>
             <w:rPr>
+              <w:rFonts w:eastAsiaTheme="minorEastAsia"/>
               <w:noProof/>
+              <w:lang w:eastAsia="en-AU"/>
             </w:rPr>
           </w:pPr>
-          <w:hyperlink w:anchor="_Toc10908374" w:history="1">
+          <w:hyperlink w:anchor="_Toc10990022" w:history="1">
             <w:r>
               <w:rPr>
                 <w:rStyle w:val="Hyperlink"/>
@@ -586,7 +608,7 @@
                 <w:noProof/>
                 <w:webHidden/>
               </w:rPr>
-              <w:instrText xml:space="preserve"> PAGEREF _Toc10908374 \h </w:instrText>
+              <w:instrText xml:space="preserve"> PAGEREF _Toc10990022 \h </w:instrText>
             </w:r>
             <w:r>
               <w:rPr>
@@ -624,10 +646,12 @@
               <w:tab w:val="right" w:leader="dot" w:pos="9016"/>
             </w:tabs>
             <w:rPr>
+              <w:rFonts w:eastAsiaTheme="minorEastAsia"/>
               <w:noProof/>
+              <w:lang w:eastAsia="en-AU"/>
             </w:rPr>
           </w:pPr>
-          <w:hyperlink w:anchor="_Toc10908375" w:history="1">
+          <w:hyperlink w:anchor="_Toc10990023" w:history="1">
             <w:r>
               <w:rPr>
                 <w:rStyle w:val="Hyperlink"/>
@@ -654,7 +678,7 @@
                 <w:noProof/>
                 <w:webHidden/>
               </w:rPr>
-              <w:instrText xml:space="preserve"> PAGEREF _Toc10908375 \h </w:instrText>
+              <w:instrText xml:space="preserve"> PAGEREF _Toc10990023 \h </w:instrText>
             </w:r>
             <w:r>
               <w:rPr>
@@ -692,10 +716,12 @@
               <w:tab w:val="right" w:leader="dot" w:pos="9016"/>
             </w:tabs>
             <w:rPr>
+              <w:rFonts w:eastAsiaTheme="minorEastAsia"/>
               <w:noProof/>
+              <w:lang w:eastAsia="en-AU"/>
             </w:rPr>
           </w:pPr>
-          <w:hyperlink w:anchor="_Toc10908376" w:history="1">
+          <w:hyperlink w:anchor="_Toc10990024" w:history="1">
             <w:r>
               <w:rPr>
                 <w:rStyle w:val="Hyperlink"/>
@@ -722,7 +748,7 @@
                 <w:noProof/>
                 <w:webHidden/>
               </w:rPr>
-              <w:instrText xml:space="preserve"> PAGEREF _Toc10908376 \h </w:instrText>
+              <w:instrText xml:space="preserve"> PAGEREF _Toc10990024 \h </w:instrText>
             </w:r>
             <w:r>
               <w:rPr>
@@ -760,10 +786,12 @@
               <w:tab w:val="right" w:leader="dot" w:pos="9016"/>
             </w:tabs>
             <w:rPr>
+              <w:rFonts w:eastAsiaTheme="minorEastAsia"/>
               <w:noProof/>
+              <w:lang w:eastAsia="en-AU"/>
             </w:rPr>
           </w:pPr>
-          <w:hyperlink w:anchor="_Toc10908377" w:history="1">
+          <w:hyperlink w:anchor="_Toc10990025" w:history="1">
             <w:r>
               <w:rPr>
                 <w:rStyle w:val="Hyperlink"/>
@@ -790,7 +818,7 @@
                 <w:noProof/>
                 <w:webHidden/>
               </w:rPr>
-              <w:instrText xml:space="preserve"> PAGEREF _Toc10908377 \h </w:instrText>
+              <w:instrText xml:space="preserve"> PAGEREF _Toc10990025 \h </w:instrText>
             </w:r>
             <w:r>
               <w:rPr>
@@ -828,10 +856,12 @@
               <w:tab w:val="right" w:leader="dot" w:pos="9016"/>
             </w:tabs>
             <w:rPr>
+              <w:rFonts w:eastAsiaTheme="minorEastAsia"/>
               <w:noProof/>
+              <w:lang w:eastAsia="en-AU"/>
             </w:rPr>
           </w:pPr>
-          <w:hyperlink w:anchor="_Toc10908378" w:history="1">
+          <w:hyperlink w:anchor="_Toc10990026" w:history="1">
             <w:r>
               <w:rPr>
                 <w:rStyle w:val="Hyperlink"/>
@@ -858,7 +888,7 @@
                 <w:noProof/>
                 <w:webHidden/>
               </w:rPr>
-              <w:instrText xml:space="preserve"> PAGEREF _Toc10908378 \h </w:instrText>
+              <w:instrText xml:space="preserve"> PAGEREF _Toc10990026 \h </w:instrText>
             </w:r>
             <w:r>
               <w:rPr>
@@ -896,10 +926,12 @@
               <w:tab w:val="right" w:leader="dot" w:pos="9016"/>
             </w:tabs>
             <w:rPr>
+              <w:rFonts w:eastAsiaTheme="minorEastAsia"/>
               <w:noProof/>
+              <w:lang w:eastAsia="en-AU"/>
             </w:rPr>
           </w:pPr>
-          <w:hyperlink w:anchor="_Toc10908379" w:history="1">
+          <w:hyperlink w:anchor="_Toc10990027" w:history="1">
             <w:r>
               <w:rPr>
                 <w:rStyle w:val="Hyperlink"/>
@@ -926,7 +958,7 @@
                 <w:noProof/>
                 <w:webHidden/>
               </w:rPr>
-              <w:instrText xml:space="preserve"> PAGEREF _Toc10908379 \h </w:instrText>
+              <w:instrText xml:space="preserve"> PAGEREF _Toc10990027 \h </w:instrText>
             </w:r>
             <w:r>
               <w:rPr>
@@ -964,10 +996,12 @@
               <w:tab w:val="right" w:leader="dot" w:pos="9016"/>
             </w:tabs>
             <w:rPr>
+              <w:rFonts w:eastAsiaTheme="minorEastAsia"/>
               <w:noProof/>
+              <w:lang w:eastAsia="en-AU"/>
             </w:rPr>
           </w:pPr>
-          <w:hyperlink w:anchor="_Toc10908380" w:history="1">
+          <w:hyperlink w:anchor="_Toc10990028" w:history="1">
             <w:r>
               <w:rPr>
                 <w:rStyle w:val="Hyperlink"/>
@@ -994,7 +1028,7 @@
                 <w:noProof/>
                 <w:webHidden/>
               </w:rPr>
-              <w:instrText xml:space="preserve"> PAGEREF _Toc10908380 \h </w:instrText>
+              <w:instrText xml:space="preserve"> PAGEREF _Toc10990028 \h </w:instrText>
             </w:r>
             <w:r>
               <w:rPr>
@@ -1032,10 +1066,12 @@
               <w:tab w:val="right" w:leader="dot" w:pos="9016"/>
             </w:tabs>
             <w:rPr>
+              <w:rFonts w:eastAsiaTheme="minorEastAsia"/>
               <w:noProof/>
+              <w:lang w:eastAsia="en-AU"/>
             </w:rPr>
           </w:pPr>
-          <w:hyperlink w:anchor="_Toc10908381" w:history="1">
+          <w:hyperlink w:anchor="_Toc10990029" w:history="1">
             <w:r>
               <w:rPr>
                 <w:rStyle w:val="Hyperlink"/>
@@ -1062,7 +1098,7 @@
                 <w:noProof/>
                 <w:webHidden/>
               </w:rPr>
-              <w:instrText xml:space="preserve"> PAGEREF _Toc10908381 \h </w:instrText>
+              <w:instrText xml:space="preserve"> PAGEREF _Toc10990029 \h </w:instrText>
             </w:r>
             <w:r>
               <w:rPr>
@@ -1100,10 +1136,12 @@
               <w:tab w:val="right" w:leader="dot" w:pos="9016"/>
             </w:tabs>
             <w:rPr>
+              <w:rFonts w:eastAsiaTheme="minorEastAsia"/>
               <w:noProof/>
+              <w:lang w:eastAsia="en-AU"/>
             </w:rPr>
           </w:pPr>
-          <w:hyperlink w:anchor="_Toc10908382" w:history="1">
+          <w:hyperlink w:anchor="_Toc10990030" w:history="1">
             <w:r>
               <w:rPr>
                 <w:rStyle w:val="Hyperlink"/>
@@ -1130,7 +1168,7 @@
                 <w:noProof/>
                 <w:webHidden/>
               </w:rPr>
-              <w:instrText xml:space="preserve"> PAGEREF _Toc10908382 \h </w:instrText>
+              <w:instrText xml:space="preserve"> PAGEREF _Toc10990030 \h </w:instrText>
             </w:r>
             <w:r>
               <w:rPr>
@@ -1168,10 +1206,12 @@
               <w:tab w:val="right" w:leader="dot" w:pos="9016"/>
             </w:tabs>
             <w:rPr>
+              <w:rFonts w:eastAsiaTheme="minorEastAsia"/>
               <w:noProof/>
+              <w:lang w:eastAsia="en-AU"/>
             </w:rPr>
           </w:pPr>
-          <w:hyperlink w:anchor="_Toc10908383" w:history="1">
+          <w:hyperlink w:anchor="_Toc10990031" w:history="1">
             <w:r>
               <w:rPr>
                 <w:rStyle w:val="Hyperlink"/>
@@ -1198,7 +1238,7 @@
                 <w:noProof/>
                 <w:webHidden/>
               </w:rPr>
-              <w:instrText xml:space="preserve"> PAGEREF _Toc10908383 \h </w:instrText>
+              <w:instrText xml:space="preserve"> PAGEREF _Toc10990031 \h </w:instrText>
             </w:r>
             <w:r>
               <w:rPr>
@@ -1236,10 +1276,12 @@
               <w:tab w:val="right" w:leader="dot" w:pos="9016"/>
             </w:tabs>
             <w:rPr>
+              <w:rFonts w:eastAsiaTheme="minorEastAsia"/>
               <w:noProof/>
+              <w:lang w:eastAsia="en-AU"/>
             </w:rPr>
           </w:pPr>
-          <w:hyperlink w:anchor="_Toc10908384" w:history="1">
+          <w:hyperlink w:anchor="_Toc10990032" w:history="1">
             <w:r>
               <w:rPr>
                 <w:rStyle w:val="Hyperlink"/>
@@ -1266,7 +1308,147 @@
                 <w:noProof/>
                 <w:webHidden/>
               </w:rPr>
-              <w:instrText xml:space="preserve"> PAGEREF _Toc10908384 \h </w:instrText>
+              <w:instrText xml:space="preserve"> PAGEREF _Toc10990032 \h </w:instrText>
+            </w:r>
+            <w:r>
+              <w:rPr>
+                <w:noProof/>
+                <w:webHidden/>
+              </w:rPr>
+            </w:r>
+            <w:r>
+              <w:rPr>
+                <w:noProof/>
+                <w:webHidden/>
+              </w:rPr>
+              <w:fldChar w:fldCharType="separate"/>
+            </w:r>
+            <w:r>
+              <w:rPr>
+                <w:noProof/>
+                <w:webHidden/>
+              </w:rPr>
+              <w:t>4</w:t>
+            </w:r>
+            <w:r>
+              <w:rPr>
+                <w:noProof/>
+                <w:webHidden/>
+              </w:rPr>
+              <w:fldChar w:fldCharType="end"/>
+            </w:r>
+          </w:hyperlink>
+        </w:p>
+        <w:p>
+          <w:pPr>
+            <w:pStyle w:val="TOC1"/>
+            <w:tabs>
+              <w:tab w:val="right" w:leader="dot" w:pos="9016"/>
+            </w:tabs>
+            <w:rPr>
+              <w:rFonts w:eastAsiaTheme="minorEastAsia"/>
+              <w:noProof/>
+              <w:lang w:eastAsia="en-AU"/>
+            </w:rPr>
+          </w:pPr>
+          <w:hyperlink w:anchor="_Toc10990033" w:history="1">
+            <w:r>
+              <w:rPr>
+                <w:rStyle w:val="Hyperlink"/>
+                <w:noProof/>
+              </w:rPr>
+              <w:t>More Specific Stuff</w:t>
+            </w:r>
+            <w:r>
+              <w:rPr>
+                <w:noProof/>
+                <w:webHidden/>
+              </w:rPr>
+              <w:tab/>
+            </w:r>
+            <w:r>
+              <w:rPr>
+                <w:noProof/>
+                <w:webHidden/>
+              </w:rPr>
+              <w:fldChar w:fldCharType="begin"/>
+            </w:r>
+            <w:r>
+              <w:rPr>
+                <w:noProof/>
+                <w:webHidden/>
+              </w:rPr>
+              <w:instrText xml:space="preserve"> PAGEREF _Toc10990033 \h </w:instrText>
+            </w:r>
+            <w:r>
+              <w:rPr>
+                <w:noProof/>
+                <w:webHidden/>
+              </w:rPr>
+            </w:r>
+            <w:r>
+              <w:rPr>
+                <w:noProof/>
+                <w:webHidden/>
+              </w:rPr>
+              <w:fldChar w:fldCharType="separate"/>
+            </w:r>
+            <w:r>
+              <w:rPr>
+                <w:noProof/>
+                <w:webHidden/>
+              </w:rPr>
+              <w:t>4</w:t>
+            </w:r>
+            <w:r>
+              <w:rPr>
+                <w:noProof/>
+                <w:webHidden/>
+              </w:rPr>
+              <w:fldChar w:fldCharType="end"/>
+            </w:r>
+          </w:hyperlink>
+        </w:p>
+        <w:p>
+          <w:pPr>
+            <w:pStyle w:val="TOC1"/>
+            <w:tabs>
+              <w:tab w:val="right" w:leader="dot" w:pos="9016"/>
+            </w:tabs>
+            <w:rPr>
+              <w:rFonts w:eastAsiaTheme="minorEastAsia"/>
+              <w:noProof/>
+              <w:lang w:eastAsia="en-AU"/>
+            </w:rPr>
+          </w:pPr>
+          <w:hyperlink w:anchor="_Toc10990034" w:history="1">
+            <w:r>
+              <w:rPr>
+                <w:rStyle w:val="Hyperlink"/>
+                <w:noProof/>
+              </w:rPr>
+              <w:t>Class Diagram and Sequence Diagram Mark Schemes</w:t>
+            </w:r>
+            <w:r>
+              <w:rPr>
+                <w:noProof/>
+                <w:webHidden/>
+              </w:rPr>
+              <w:tab/>
+            </w:r>
+            <w:r>
+              <w:rPr>
+                <w:noProof/>
+                <w:webHidden/>
+              </w:rPr>
+              <w:fldChar w:fldCharType="begin"/>
+            </w:r>
+            <w:r>
+              <w:rPr>
+                <w:noProof/>
+                <w:webHidden/>
+              </w:rPr>
+              <w:instrText xml:space="preserve"> PAGEREF _Toc10990034 \h </w:instrText>
             </w:r>
             <w:r>
               <w:rPr>
@@ -1313,26 +1495,27 @@
       <w:pPr>
         <w:pStyle w:val="Heading1"/>
       </w:pPr>
-      <w:bookmarkStart w:id="0" w:name="_Toc10908367"/>
+      <w:bookmarkStart w:id="1" w:name="_Toc10990015"/>
       <w:r>
         <w:t xml:space="preserve">Keeping implementation details of classes </w:t>
       </w:r>
       <w:r>
         <w:t>private</w:t>
       </w:r>
-      <w:bookmarkEnd w:id="0"/>
-    </w:p>
-    <w:p>
-      <w:pPr>
-        <w:rPr>
-          <w:b/>
-          <w:bCs/>
-        </w:rPr>
-      </w:pPr>
-      <w:r>
-        <w:rPr>
-          <w:b/>
-          <w:bCs/>
+      <w:bookmarkEnd w:id="1"/>
+    </w:p>
+    <w:p>
+      <w:pPr>
+        <w:rPr>
+          <w:b/>
+          <w:bCs/>
+        </w:rPr>
+      </w:pPr>
+      <w:r>
+        <w:rPr>
+          <w:b/>
+          <w:bCs/>
+          <w:noProof/>
         </w:rPr>
         <w:drawing>
           <wp:inline distT="0" distB="0" distL="0" distR="0" wp14:anchorId="4EC32C23" wp14:editId="30811B99">
@@ -1375,16 +1558,11 @@
       <w:pPr>
         <w:pStyle w:val="Heading1"/>
       </w:pPr>
-      <w:bookmarkStart w:id="1" w:name="_Toc10908368"/>
-      <w:r>
-        <w:t>Risks of repeated co</w:t>
-      </w:r>
-      <w:bookmarkStart w:id="2" w:name="_GoBack"/>
+      <w:bookmarkStart w:id="2" w:name="_Toc10990016"/>
+      <w:r>
+        <w:t>Risks of repeated code</w:t>
+      </w:r>
       <w:bookmarkEnd w:id="2"/>
-      <w:r>
-        <w:t>de</w:t>
-      </w:r>
-      <w:bookmarkEnd w:id="1"/>
     </w:p>
     <w:p>
       <w:r>
@@ -1433,7 +1611,7 @@
       <w:pPr>
         <w:pStyle w:val="Heading1"/>
       </w:pPr>
-      <w:bookmarkStart w:id="3" w:name="_Toc10908369"/>
+      <w:bookmarkStart w:id="3" w:name="_Toc10990017"/>
       <w:r>
         <w:t>Fixing repeated code</w:t>
       </w:r>
@@ -1485,7 +1663,7 @@
       <w:pPr>
         <w:pStyle w:val="Heading1"/>
       </w:pPr>
-      <w:bookmarkStart w:id="4" w:name="_Toc10908370"/>
+      <w:bookmarkStart w:id="4" w:name="_Toc10990018"/>
       <w:proofErr w:type="spellStart"/>
       <w:r>
         <w:t>Java</w:t>
@@ -1556,7 +1734,7 @@
       <w:pPr>
         <w:pStyle w:val="Heading1"/>
       </w:pPr>
-      <w:bookmarkStart w:id="5" w:name="_Toc10908371"/>
+      <w:bookmarkStart w:id="5" w:name="_Toc10990019"/>
       <w:r>
         <w:t>Declared Exceptions vs Undeclared Exceptions</w:t>
       </w:r>
@@ -1616,10 +1794,13 @@
       <w:pPr>
         <w:pStyle w:val="Heading1"/>
       </w:pPr>
-      <w:bookmarkStart w:id="6" w:name="_Toc10908372"/>
+      <w:bookmarkStart w:id="6" w:name="_Toc10990020"/>
       <w:r>
         <w:lastRenderedPageBreak/>
         <w:t>Writing Executable Preconditions</w:t>
+      </w:r>
+      <w:r>
+        <w:t xml:space="preserve"> with Assertions and Exceptions</w:t>
       </w:r>
       <w:bookmarkEnd w:id="6"/>
     </w:p>
@@ -1677,7 +1858,7 @@
       <w:pPr>
         <w:pStyle w:val="Heading1"/>
       </w:pPr>
-      <w:bookmarkStart w:id="7" w:name="_Toc10908373"/>
+      <w:bookmarkStart w:id="7" w:name="_Toc10990021"/>
       <w:r>
         <w:t>Why not to cope with violated preconditions</w:t>
       </w:r>
@@ -1685,6 +1866,9 @@
     </w:p>
     <w:p>
       <w:r>
+        <w:rPr>
+          <w:noProof/>
+        </w:rPr>
         <w:drawing>
           <wp:inline distT="0" distB="0" distL="0" distR="0" wp14:anchorId="264AC2EA" wp14:editId="1D2454BD">
             <wp:extent cx="5670841" cy="698536"/>
@@ -1726,7 +1910,7 @@
       <w:pPr>
         <w:pStyle w:val="Heading1"/>
       </w:pPr>
-      <w:bookmarkStart w:id="8" w:name="_Toc10908374"/>
+      <w:bookmarkStart w:id="8" w:name="_Toc10990022"/>
       <w:r>
         <w:t>Access control for methods in preconditions</w:t>
       </w:r>
@@ -1743,6 +1927,7 @@
         <w:rPr>
           <w:b/>
           <w:bCs/>
+          <w:noProof/>
         </w:rPr>
         <w:drawing>
           <wp:inline distT="0" distB="0" distL="0" distR="0" wp14:anchorId="4FA684F9" wp14:editId="42482D5B">
@@ -1785,7 +1970,7 @@
       <w:pPr>
         <w:pStyle w:val="Heading1"/>
       </w:pPr>
-      <w:bookmarkStart w:id="9" w:name="_Toc10908375"/>
+      <w:bookmarkStart w:id="9" w:name="_Toc10990023"/>
       <w:r>
         <w:t>Benefits of Writing Preconditions before Implementation</w:t>
       </w:r>
@@ -1802,6 +1987,7 @@
         <w:rPr>
           <w:b/>
           <w:bCs/>
+          <w:noProof/>
         </w:rPr>
         <w:drawing>
           <wp:inline distT="0" distB="0" distL="0" distR="0" wp14:anchorId="0105587B" wp14:editId="45200CAD">
@@ -1844,7 +2030,7 @@
       <w:pPr>
         <w:pStyle w:val="Heading1"/>
       </w:pPr>
-      <w:bookmarkStart w:id="10" w:name="_Toc10908376"/>
+      <w:bookmarkStart w:id="10" w:name="_Toc10990024"/>
       <w:r>
         <w:t xml:space="preserve">Benefits of </w:t>
       </w:r>
@@ -1913,7 +2099,7 @@
       <w:pPr>
         <w:pStyle w:val="Heading1"/>
       </w:pPr>
-      <w:bookmarkStart w:id="11" w:name="_Toc10908377"/>
+      <w:bookmarkStart w:id="11" w:name="_Toc10990025"/>
       <w:r>
         <w:t>Command-Query Separation, Relation to Design by Contract</w:t>
       </w:r>
@@ -1921,6 +2107,9 @@
     </w:p>
     <w:p>
       <w:r>
+        <w:rPr>
+          <w:noProof/>
+        </w:rPr>
         <w:drawing>
           <wp:inline distT="0" distB="0" distL="0" distR="0" wp14:anchorId="56EB280D" wp14:editId="166C6C64">
             <wp:extent cx="5677192" cy="933498"/>
@@ -1962,7 +2151,7 @@
       <w:pPr>
         <w:pStyle w:val="Heading1"/>
       </w:pPr>
-      <w:bookmarkStart w:id="12" w:name="_Toc10908378"/>
+      <w:bookmarkStart w:id="12" w:name="_Toc10990026"/>
       <w:proofErr w:type="spellStart"/>
       <w:r>
         <w:t>Liskov</w:t>
@@ -1984,6 +2173,7 @@
         <w:rPr>
           <w:b/>
           <w:bCs/>
+          <w:noProof/>
         </w:rPr>
         <w:drawing>
           <wp:inline distT="0" distB="0" distL="0" distR="0" wp14:anchorId="29892E6B" wp14:editId="0EC676B2">
@@ -2033,6 +2223,7 @@
         <w:rPr>
           <w:b/>
           <w:bCs/>
+          <w:noProof/>
         </w:rPr>
         <w:lastRenderedPageBreak/>
         <w:drawing>
@@ -2076,7 +2267,7 @@
       <w:pPr>
         <w:pStyle w:val="Heading1"/>
       </w:pPr>
-      <w:bookmarkStart w:id="13" w:name="_Toc10908379"/>
+      <w:bookmarkStart w:id="13" w:name="_Toc10990027"/>
       <w:r>
         <w:t>Interface in Java</w:t>
       </w:r>
@@ -2093,6 +2284,7 @@
         <w:rPr>
           <w:b/>
           <w:bCs/>
+          <w:noProof/>
         </w:rPr>
         <w:drawing>
           <wp:inline distT="0" distB="0" distL="0" distR="0" wp14:anchorId="2A5D3A78" wp14:editId="5598D825">
@@ -2135,7 +2327,7 @@
       <w:pPr>
         <w:pStyle w:val="Heading1"/>
       </w:pPr>
-      <w:bookmarkStart w:id="14" w:name="_Toc10908380"/>
+      <w:bookmarkStart w:id="14" w:name="_Toc10990028"/>
       <w:r>
         <w:t>Abstract Class in Java</w:t>
       </w:r>
@@ -2152,6 +2344,7 @@
         <w:rPr>
           <w:b/>
           <w:bCs/>
+          <w:noProof/>
         </w:rPr>
         <w:drawing>
           <wp:inline distT="0" distB="0" distL="0" distR="0" wp14:anchorId="2205A71D" wp14:editId="4DE8C6BF">
@@ -2194,7 +2387,7 @@
       <w:pPr>
         <w:pStyle w:val="Heading1"/>
       </w:pPr>
-      <w:bookmarkStart w:id="15" w:name="_Toc10908381"/>
+      <w:bookmarkStart w:id="15" w:name="_Toc10990029"/>
       <w:r>
         <w:t>Interfaces vs Abstract Clas</w:t>
       </w:r>
@@ -2217,6 +2410,7 @@
         <w:rPr>
           <w:b/>
           <w:bCs/>
+          <w:noProof/>
         </w:rPr>
         <w:drawing>
           <wp:inline distT="0" distB="0" distL="0" distR="0" wp14:anchorId="1576EF31" wp14:editId="0EC2F85B">
@@ -2259,7 +2453,7 @@
       <w:pPr>
         <w:pStyle w:val="Heading1"/>
       </w:pPr>
-      <w:bookmarkStart w:id="16" w:name="_Toc10908382"/>
+      <w:bookmarkStart w:id="16" w:name="_Toc10990030"/>
       <w:r>
         <w:t>Why Reduce Dependencies</w:t>
       </w:r>
@@ -2276,6 +2470,7 @@
         <w:rPr>
           <w:b/>
           <w:bCs/>
+          <w:noProof/>
         </w:rPr>
         <w:drawing>
           <wp:inline distT="0" distB="0" distL="0" distR="0" wp14:anchorId="7CAE1324" wp14:editId="3D213C19">
@@ -2318,7 +2513,7 @@
       <w:pPr>
         <w:pStyle w:val="Heading1"/>
       </w:pPr>
-      <w:bookmarkStart w:id="17" w:name="_Toc10908383"/>
+      <w:bookmarkStart w:id="17" w:name="_Toc10990031"/>
       <w:r>
         <w:t>Encapsulation and Access Modifiers to control dependencies</w:t>
       </w:r>
@@ -2335,6 +2530,7 @@
         <w:rPr>
           <w:b/>
           <w:bCs/>
+          <w:noProof/>
         </w:rPr>
         <w:drawing>
           <wp:inline distT="0" distB="0" distL="0" distR="0" wp14:anchorId="2951D0A0" wp14:editId="42BD513B">
@@ -2377,7 +2573,7 @@
       <w:pPr>
         <w:pStyle w:val="Heading1"/>
       </w:pPr>
-      <w:bookmarkStart w:id="18" w:name="_Toc10908384"/>
+      <w:bookmarkStart w:id="18" w:name="_Toc10990032"/>
       <w:r>
         <w:t>What is good abstraction? Abstraction vs Abstract Classes</w:t>
       </w:r>
@@ -2394,6 +2590,7 @@
         <w:rPr>
           <w:b/>
           <w:bCs/>
+          <w:noProof/>
         </w:rPr>
         <w:drawing>
           <wp:inline distT="0" distB="0" distL="0" distR="0" wp14:anchorId="79276A82" wp14:editId="782E0046">
@@ -2431,6 +2628,288 @@
           </wp:inline>
         </w:drawing>
       </w:r>
+    </w:p>
+    <w:p>
+      <w:pPr>
+        <w:pStyle w:val="Heading1"/>
+      </w:pPr>
+      <w:bookmarkStart w:id="19" w:name="_Toc10990033"/>
+      <w:r>
+        <w:t>More Specific Stuff</w:t>
+      </w:r>
+      <w:bookmarkEnd w:id="19"/>
+    </w:p>
+    <w:p>
+      <w:pPr>
+        <w:pStyle w:val="Heading1"/>
+      </w:pPr>
+      <w:bookmarkStart w:id="20" w:name="_Toc10990034"/>
+      <w:r>
+        <w:t>Class Diagram and Sequence Diagram Mark Schemes</w:t>
+      </w:r>
+      <w:bookmarkEnd w:id="20"/>
+    </w:p>
+    <w:p>
+      <w:r>
+        <w:lastRenderedPageBreak/>
+        <w:drawing>
+          <wp:inline distT="0" distB="0" distL="0" distR="0" wp14:anchorId="7C1833A2" wp14:editId="4781B614">
+            <wp:extent cx="5118363" cy="1784442"/>
+            <wp:effectExtent l="0" t="0" r="6350" b="6350"/>
+            <wp:docPr id="12" name="Picture 12"/>
+            <wp:cNvGraphicFramePr>
+              <a:graphicFrameLocks xmlns:a="http://schemas.openxmlformats.org/drawingml/2006/main" noChangeAspect="1"/>
+            </wp:cNvGraphicFramePr>
+            <a:graphic xmlns:a="http://schemas.openxmlformats.org/drawingml/2006/main">
+              <a:graphicData uri="http://schemas.openxmlformats.org/drawingml/2006/picture">
+                <pic:pic xmlns:pic="http://schemas.openxmlformats.org/drawingml/2006/picture">
+                  <pic:nvPicPr>
+                    <pic:cNvPr id="1" name=""/>
+                    <pic:cNvPicPr/>
+                  </pic:nvPicPr>
+                  <pic:blipFill>
+                    <a:blip r:embed="rId23"/>
+                    <a:stretch>
+                      <a:fillRect/>
+                    </a:stretch>
+                  </pic:blipFill>
+                  <pic:spPr>
+                    <a:xfrm>
+                      <a:off x="0" y="0"/>
+                      <a:ext cx="5118363" cy="1784442"/>
+                    </a:xfrm>
+                    <a:prstGeom prst="rect">
+                      <a:avLst/>
+                    </a:prstGeom>
+                  </pic:spPr>
+                </pic:pic>
+              </a:graphicData>
+            </a:graphic>
+          </wp:inline>
+        </w:drawing>
+      </w:r>
+    </w:p>
+    <w:p>
+      <w:r>
+        <w:drawing>
+          <wp:inline distT="0" distB="0" distL="0" distR="0" wp14:anchorId="493B4AA1" wp14:editId="02AACE65">
+            <wp:extent cx="4934204" cy="1498677"/>
+            <wp:effectExtent l="0" t="0" r="0" b="6350"/>
+            <wp:docPr id="22" name="Picture 22"/>
+            <wp:cNvGraphicFramePr>
+              <a:graphicFrameLocks xmlns:a="http://schemas.openxmlformats.org/drawingml/2006/main" noChangeAspect="1"/>
+            </wp:cNvGraphicFramePr>
+            <a:graphic xmlns:a="http://schemas.openxmlformats.org/drawingml/2006/main">
+              <a:graphicData uri="http://schemas.openxmlformats.org/drawingml/2006/picture">
+                <pic:pic xmlns:pic="http://schemas.openxmlformats.org/drawingml/2006/picture">
+                  <pic:nvPicPr>
+                    <pic:cNvPr id="1" name=""/>
+                    <pic:cNvPicPr/>
+                  </pic:nvPicPr>
+                  <pic:blipFill>
+                    <a:blip r:embed="rId24"/>
+                    <a:stretch>
+                      <a:fillRect/>
+                    </a:stretch>
+                  </pic:blipFill>
+                  <pic:spPr>
+                    <a:xfrm>
+                      <a:off x="0" y="0"/>
+                      <a:ext cx="4934204" cy="1498677"/>
+                    </a:xfrm>
+                    <a:prstGeom prst="rect">
+                      <a:avLst/>
+                    </a:prstGeom>
+                  </pic:spPr>
+                </pic:pic>
+              </a:graphicData>
+            </a:graphic>
+          </wp:inline>
+        </w:drawing>
+      </w:r>
+    </w:p>
+    <w:p>
+      <w:r>
+        <w:drawing>
+          <wp:inline distT="0" distB="0" distL="0" distR="0" wp14:anchorId="470CFBF3" wp14:editId="582A6242">
+            <wp:extent cx="5080261" cy="1714588"/>
+            <wp:effectExtent l="0" t="0" r="6350" b="0"/>
+            <wp:docPr id="23" name="Picture 23"/>
+            <wp:cNvGraphicFramePr>
+              <a:graphicFrameLocks xmlns:a="http://schemas.openxmlformats.org/drawingml/2006/main" noChangeAspect="1"/>
+            </wp:cNvGraphicFramePr>
+            <a:graphic xmlns:a="http://schemas.openxmlformats.org/drawingml/2006/main">
+              <a:graphicData uri="http://schemas.openxmlformats.org/drawingml/2006/picture">
+                <pic:pic xmlns:pic="http://schemas.openxmlformats.org/drawingml/2006/picture">
+                  <pic:nvPicPr>
+                    <pic:cNvPr id="1" name=""/>
+                    <pic:cNvPicPr/>
+                  </pic:nvPicPr>
+                  <pic:blipFill>
+                    <a:blip r:embed="rId25"/>
+                    <a:stretch>
+                      <a:fillRect/>
+                    </a:stretch>
+                  </pic:blipFill>
+                  <pic:spPr>
+                    <a:xfrm>
+                      <a:off x="0" y="0"/>
+                      <a:ext cx="5080261" cy="1714588"/>
+                    </a:xfrm>
+                    <a:prstGeom prst="rect">
+                      <a:avLst/>
+                    </a:prstGeom>
+                  </pic:spPr>
+                </pic:pic>
+              </a:graphicData>
+            </a:graphic>
+          </wp:inline>
+        </w:drawing>
+      </w:r>
+    </w:p>
+    <w:p>
+      <w:pPr>
+        <w:rPr>
+          <w:b/>
+          <w:bCs/>
+        </w:rPr>
+      </w:pPr>
+      <w:r>
+        <w:rPr>
+          <w:b/>
+          <w:bCs/>
+        </w:rPr>
+        <w:t>Ease</w:t>
+      </w:r>
+      <w:r>
+        <w:rPr>
+          <w:b/>
+          <w:bCs/>
+        </w:rPr>
+        <w:t xml:space="preserve"> of Extending a System</w:t>
+      </w:r>
+    </w:p>
+    <w:p>
+      <w:pPr>
+        <w:rPr>
+          <w:b/>
+          <w:bCs/>
+        </w:rPr>
+      </w:pPr>
+      <w:r>
+        <w:rPr>
+          <w:b/>
+          <w:bCs/>
+        </w:rPr>
+        <w:drawing>
+          <wp:inline distT="0" distB="0" distL="0" distR="0" wp14:anchorId="07F9B969" wp14:editId="124AB568">
+            <wp:extent cx="5099312" cy="2013053"/>
+            <wp:effectExtent l="0" t="0" r="6350" b="6350"/>
+            <wp:docPr id="21" name="Picture 21"/>
+            <wp:cNvGraphicFramePr>
+              <a:graphicFrameLocks xmlns:a="http://schemas.openxmlformats.org/drawingml/2006/main" noChangeAspect="1"/>
+            </wp:cNvGraphicFramePr>
+            <a:graphic xmlns:a="http://schemas.openxmlformats.org/drawingml/2006/main">
+              <a:graphicData uri="http://schemas.openxmlformats.org/drawingml/2006/picture">
+                <pic:pic xmlns:pic="http://schemas.openxmlformats.org/drawingml/2006/picture">
+                  <pic:nvPicPr>
+                    <pic:cNvPr id="1" name=""/>
+                    <pic:cNvPicPr/>
+                  </pic:nvPicPr>
+                  <pic:blipFill>
+                    <a:blip r:embed="rId26"/>
+                    <a:stretch>
+                      <a:fillRect/>
+                    </a:stretch>
+                  </pic:blipFill>
+                  <pic:spPr>
+                    <a:xfrm>
+                      <a:off x="0" y="0"/>
+                      <a:ext cx="5099312" cy="2013053"/>
+                    </a:xfrm>
+                    <a:prstGeom prst="rect">
+                      <a:avLst/>
+                    </a:prstGeom>
+                  </pic:spPr>
+                </pic:pic>
+              </a:graphicData>
+            </a:graphic>
+          </wp:inline>
+        </w:drawing>
+      </w:r>
+    </w:p>
+    <w:p>
+      <w:pPr>
+        <w:rPr>
+          <w:b/>
+          <w:bCs/>
+        </w:rPr>
+      </w:pPr>
+      <w:r>
+        <w:rPr>
+          <w:b/>
+          <w:bCs/>
+        </w:rPr>
+        <w:t>Code Smells</w:t>
+      </w:r>
+    </w:p>
+    <w:p>
+      <w:pPr>
+        <w:rPr>
+          <w:b/>
+          <w:bCs/>
+        </w:rPr>
+      </w:pPr>
+      <w:r>
+        <w:rPr>
+          <w:b/>
+          <w:bCs/>
+        </w:rPr>
+        <w:lastRenderedPageBreak/>
+        <w:drawing>
+          <wp:inline distT="0" distB="0" distL="0" distR="0" wp14:anchorId="7BCE14FC" wp14:editId="2C081517">
+            <wp:extent cx="4756394" cy="2749691"/>
+            <wp:effectExtent l="0" t="0" r="6350" b="0"/>
+            <wp:docPr id="24" name="Picture 24"/>
+            <wp:cNvGraphicFramePr>
+              <a:graphicFrameLocks xmlns:a="http://schemas.openxmlformats.org/drawingml/2006/main" noChangeAspect="1"/>
+            </wp:cNvGraphicFramePr>
+            <a:graphic xmlns:a="http://schemas.openxmlformats.org/drawingml/2006/main">
+              <a:graphicData uri="http://schemas.openxmlformats.org/drawingml/2006/picture">
+                <pic:pic xmlns:pic="http://schemas.openxmlformats.org/drawingml/2006/picture">
+                  <pic:nvPicPr>
+                    <pic:cNvPr id="1" name=""/>
+                    <pic:cNvPicPr/>
+                  </pic:nvPicPr>
+                  <pic:blipFill>
+                    <a:blip r:embed="rId27"/>
+                    <a:stretch>
+                      <a:fillRect/>
+                    </a:stretch>
+                  </pic:blipFill>
+                  <pic:spPr>
+                    <a:xfrm>
+                      <a:off x="0" y="0"/>
+                      <a:ext cx="4756394" cy="2749691"/>
+                    </a:xfrm>
+                    <a:prstGeom prst="rect">
+                      <a:avLst/>
+                    </a:prstGeom>
+                  </pic:spPr>
+                </pic:pic>
+              </a:graphicData>
+            </a:graphic>
+          </wp:inline>
+        </w:drawing>
+      </w:r>
+    </w:p>
+    <w:p>
+      <w:pPr>
+        <w:rPr>
+          <w:b/>
+          <w:bCs/>
+        </w:rPr>
+      </w:pPr>
     </w:p>
     <w:sectPr>
       <w:pgSz w:w="11906" w:h="16838"/>

--- a/Exam Excerpts.docx
+++ b/Exam Excerpts.docx
@@ -237,8 +237,6 @@
               </w:rPr>
               <w:t>Fixing repeated code</w:t>
             </w:r>
-            <w:bookmarkStart w:id="0" w:name="_GoBack"/>
-            <w:bookmarkEnd w:id="0"/>
             <w:r>
               <w:rPr>
                 <w:noProof/>
@@ -1495,14 +1493,14 @@
       <w:pPr>
         <w:pStyle w:val="Heading1"/>
       </w:pPr>
-      <w:bookmarkStart w:id="1" w:name="_Toc10990015"/>
+      <w:bookmarkStart w:id="0" w:name="_Toc10990015"/>
       <w:r>
         <w:t xml:space="preserve">Keeping implementation details of classes </w:t>
       </w:r>
       <w:r>
         <w:t>private</w:t>
       </w:r>
-      <w:bookmarkEnd w:id="1"/>
+      <w:bookmarkEnd w:id="0"/>
     </w:p>
     <w:p>
       <w:pPr>
@@ -1522,182 +1520,6 @@
             <wp:extent cx="5664491" cy="1263715"/>
             <wp:effectExtent l="0" t="0" r="0" b="0"/>
             <wp:docPr id="8" name="Picture 8"/>
-            <wp:cNvGraphicFramePr>
-              <a:graphicFrameLocks xmlns:a="http://schemas.openxmlformats.org/drawingml/2006/main" noChangeAspect="1"/>
-            </wp:cNvGraphicFramePr>
-            <a:graphic xmlns:a="http://schemas.openxmlformats.org/drawingml/2006/main">
-              <a:graphicData uri="http://schemas.openxmlformats.org/drawingml/2006/picture">
-                <pic:pic xmlns:pic="http://schemas.openxmlformats.org/drawingml/2006/picture">
-                  <pic:nvPicPr>
-                    <pic:cNvPr id="1" name=""/>
-                    <pic:cNvPicPr/>
-                  </pic:nvPicPr>
-                  <pic:blipFill>
-                    <a:blip r:embed="rId4"/>
-                    <a:stretch>
-                      <a:fillRect/>
-                    </a:stretch>
-                  </pic:blipFill>
-                  <pic:spPr>
-                    <a:xfrm>
-                      <a:off x="0" y="0"/>
-                      <a:ext cx="5664491" cy="1263715"/>
-                    </a:xfrm>
-                    <a:prstGeom prst="rect">
-                      <a:avLst/>
-                    </a:prstGeom>
-                  </pic:spPr>
-                </pic:pic>
-              </a:graphicData>
-            </a:graphic>
-          </wp:inline>
-        </w:drawing>
-      </w:r>
-    </w:p>
-    <w:p>
-      <w:pPr>
-        <w:pStyle w:val="Heading1"/>
-      </w:pPr>
-      <w:bookmarkStart w:id="2" w:name="_Toc10990016"/>
-      <w:r>
-        <w:t>Risks of repeated code</w:t>
-      </w:r>
-      <w:bookmarkEnd w:id="2"/>
-    </w:p>
-    <w:p>
-      <w:r>
-        <w:rPr>
-          <w:noProof/>
-        </w:rPr>
-        <w:lastRenderedPageBreak/>
-        <w:drawing>
-          <wp:inline distT="0" distB="0" distL="0" distR="0" wp14:anchorId="2F75E5A0" wp14:editId="37CA3421">
-            <wp:extent cx="5731510" cy="2266950"/>
-            <wp:effectExtent l="0" t="0" r="2540" b="0"/>
-            <wp:docPr id="1" name="Picture 1"/>
-            <wp:cNvGraphicFramePr>
-              <a:graphicFrameLocks xmlns:a="http://schemas.openxmlformats.org/drawingml/2006/main" noChangeAspect="1"/>
-            </wp:cNvGraphicFramePr>
-            <a:graphic xmlns:a="http://schemas.openxmlformats.org/drawingml/2006/main">
-              <a:graphicData uri="http://schemas.openxmlformats.org/drawingml/2006/picture">
-                <pic:pic xmlns:pic="http://schemas.openxmlformats.org/drawingml/2006/picture">
-                  <pic:nvPicPr>
-                    <pic:cNvPr id="1" name=""/>
-                    <pic:cNvPicPr/>
-                  </pic:nvPicPr>
-                  <pic:blipFill>
-                    <a:blip r:embed="rId5"/>
-                    <a:stretch>
-                      <a:fillRect/>
-                    </a:stretch>
-                  </pic:blipFill>
-                  <pic:spPr>
-                    <a:xfrm>
-                      <a:off x="0" y="0"/>
-                      <a:ext cx="5731510" cy="2266950"/>
-                    </a:xfrm>
-                    <a:prstGeom prst="rect">
-                      <a:avLst/>
-                    </a:prstGeom>
-                  </pic:spPr>
-                </pic:pic>
-              </a:graphicData>
-            </a:graphic>
-          </wp:inline>
-        </w:drawing>
-      </w:r>
-    </w:p>
-    <w:p>
-      <w:pPr>
-        <w:pStyle w:val="Heading1"/>
-      </w:pPr>
-      <w:bookmarkStart w:id="3" w:name="_Toc10990017"/>
-      <w:r>
-        <w:t>Fixing repeated code</w:t>
-      </w:r>
-      <w:bookmarkEnd w:id="3"/>
-    </w:p>
-    <w:p>
-      <w:r>
-        <w:rPr>
-          <w:noProof/>
-        </w:rPr>
-        <w:drawing>
-          <wp:inline distT="0" distB="0" distL="0" distR="0" wp14:anchorId="7DDD511E" wp14:editId="0FA877DB">
-            <wp:extent cx="5731510" cy="2682875"/>
-            <wp:effectExtent l="0" t="0" r="2540" b="3175"/>
-            <wp:docPr id="3" name="Picture 3"/>
-            <wp:cNvGraphicFramePr>
-              <a:graphicFrameLocks xmlns:a="http://schemas.openxmlformats.org/drawingml/2006/main" noChangeAspect="1"/>
-            </wp:cNvGraphicFramePr>
-            <a:graphic xmlns:a="http://schemas.openxmlformats.org/drawingml/2006/main">
-              <a:graphicData uri="http://schemas.openxmlformats.org/drawingml/2006/picture">
-                <pic:pic xmlns:pic="http://schemas.openxmlformats.org/drawingml/2006/picture">
-                  <pic:nvPicPr>
-                    <pic:cNvPr id="1" name=""/>
-                    <pic:cNvPicPr/>
-                  </pic:nvPicPr>
-                  <pic:blipFill>
-                    <a:blip r:embed="rId6"/>
-                    <a:stretch>
-                      <a:fillRect/>
-                    </a:stretch>
-                  </pic:blipFill>
-                  <pic:spPr>
-                    <a:xfrm>
-                      <a:off x="0" y="0"/>
-                      <a:ext cx="5731510" cy="2682875"/>
-                    </a:xfrm>
-                    <a:prstGeom prst="rect">
-                      <a:avLst/>
-                    </a:prstGeom>
-                  </pic:spPr>
-                </pic:pic>
-              </a:graphicData>
-            </a:graphic>
-          </wp:inline>
-        </w:drawing>
-      </w:r>
-    </w:p>
-    <w:p>
-      <w:pPr>
-        <w:pStyle w:val="Heading1"/>
-      </w:pPr>
-      <w:bookmarkStart w:id="4" w:name="_Toc10990018"/>
-      <w:proofErr w:type="spellStart"/>
-      <w:r>
-        <w:t>Java</w:t>
-      </w:r>
-      <w:r>
-        <w:t>D</w:t>
-      </w:r>
-      <w:r>
-        <w:t>ocs</w:t>
-      </w:r>
-      <w:proofErr w:type="spellEnd"/>
-      <w:r>
-        <w:t xml:space="preserve"> for private attributes</w:t>
-      </w:r>
-      <w:bookmarkEnd w:id="4"/>
-    </w:p>
-    <w:p>
-      <w:pPr>
-        <w:rPr>
-          <w:b/>
-          <w:bCs/>
-        </w:rPr>
-      </w:pPr>
-      <w:r>
-        <w:rPr>
-          <w:b/>
-          <w:bCs/>
-          <w:noProof/>
-        </w:rPr>
-        <w:drawing>
-          <wp:inline distT="0" distB="0" distL="0" distR="0" wp14:anchorId="52E5889B" wp14:editId="61975ED4">
-            <wp:extent cx="5731510" cy="873760"/>
-            <wp:effectExtent l="0" t="0" r="2540" b="2540"/>
-            <wp:docPr id="4" name="Picture 4"/>
             <wp:cNvGraphicFramePr>
               <a:graphicFrameLocks xmlns:a="http://schemas.openxmlformats.org/drawingml/2006/main" noChangeAspect="1"/>
             </wp:cNvGraphicFramePr>
@@ -1717,7 +1539,7 @@
                   <pic:spPr>
                     <a:xfrm>
                       <a:off x="0" y="0"/>
-                      <a:ext cx="5731510" cy="873760"/>
+                      <a:ext cx="5664491" cy="1263715"/>
                     </a:xfrm>
                     <a:prstGeom prst="rect">
                       <a:avLst/>
@@ -1734,30 +1556,23 @@
       <w:pPr>
         <w:pStyle w:val="Heading1"/>
       </w:pPr>
-      <w:bookmarkStart w:id="5" w:name="_Toc10990019"/>
-      <w:r>
-        <w:t>Declared Exceptions vs Undeclared Exceptions</w:t>
-      </w:r>
-      <w:bookmarkEnd w:id="5"/>
-    </w:p>
-    <w:p>
-      <w:pPr>
-        <w:rPr>
-          <w:b/>
-          <w:bCs/>
-        </w:rPr>
-      </w:pPr>
-      <w:r>
-        <w:rPr>
-          <w:b/>
-          <w:bCs/>
+      <w:bookmarkStart w:id="1" w:name="_Toc10990016"/>
+      <w:r>
+        <w:t>Risks of repeated code</w:t>
+      </w:r>
+      <w:bookmarkEnd w:id="1"/>
+    </w:p>
+    <w:p>
+      <w:r>
+        <w:rPr>
           <w:noProof/>
         </w:rPr>
+        <w:lastRenderedPageBreak/>
         <w:drawing>
-          <wp:inline distT="0" distB="0" distL="0" distR="0" wp14:anchorId="3AA995B5" wp14:editId="450B99B2">
-            <wp:extent cx="5731510" cy="1814195"/>
+          <wp:inline distT="0" distB="0" distL="0" distR="0" wp14:anchorId="2F75E5A0" wp14:editId="37CA3421">
+            <wp:extent cx="5731510" cy="2266950"/>
             <wp:effectExtent l="0" t="0" r="2540" b="0"/>
-            <wp:docPr id="5" name="Picture 5"/>
+            <wp:docPr id="1" name="Picture 1"/>
             <wp:cNvGraphicFramePr>
               <a:graphicFrameLocks xmlns:a="http://schemas.openxmlformats.org/drawingml/2006/main" noChangeAspect="1"/>
             </wp:cNvGraphicFramePr>
@@ -1777,7 +1592,7 @@
                   <pic:spPr>
                     <a:xfrm>
                       <a:off x="0" y="0"/>
-                      <a:ext cx="5731510" cy="1814195"/>
+                      <a:ext cx="5731510" cy="2266950"/>
                     </a:xfrm>
                     <a:prstGeom prst="rect">
                       <a:avLst/>
@@ -1794,34 +1609,22 @@
       <w:pPr>
         <w:pStyle w:val="Heading1"/>
       </w:pPr>
-      <w:bookmarkStart w:id="6" w:name="_Toc10990020"/>
-      <w:r>
-        <w:lastRenderedPageBreak/>
-        <w:t>Writing Executable Preconditions</w:t>
-      </w:r>
-      <w:r>
-        <w:t xml:space="preserve"> with Assertions and Exceptions</w:t>
-      </w:r>
-      <w:bookmarkEnd w:id="6"/>
-    </w:p>
-    <w:p>
-      <w:pPr>
-        <w:rPr>
-          <w:b/>
-          <w:bCs/>
-        </w:rPr>
-      </w:pPr>
-      <w:r>
-        <w:rPr>
-          <w:b/>
-          <w:bCs/>
+      <w:bookmarkStart w:id="2" w:name="_Toc10990017"/>
+      <w:r>
+        <w:t>Fixing repeated code</w:t>
+      </w:r>
+      <w:bookmarkEnd w:id="2"/>
+    </w:p>
+    <w:p>
+      <w:r>
+        <w:rPr>
           <w:noProof/>
         </w:rPr>
         <w:drawing>
-          <wp:inline distT="0" distB="0" distL="0" distR="0" wp14:anchorId="31CA188D" wp14:editId="03774B10">
-            <wp:extent cx="5731510" cy="1129665"/>
-            <wp:effectExtent l="0" t="0" r="2540" b="0"/>
-            <wp:docPr id="6" name="Picture 6"/>
+          <wp:inline distT="0" distB="0" distL="0" distR="0" wp14:anchorId="7DDD511E" wp14:editId="0FA877DB">
+            <wp:extent cx="5731510" cy="2682875"/>
+            <wp:effectExtent l="0" t="0" r="2540" b="3175"/>
+            <wp:docPr id="3" name="Picture 3"/>
             <wp:cNvGraphicFramePr>
               <a:graphicFrameLocks xmlns:a="http://schemas.openxmlformats.org/drawingml/2006/main" noChangeAspect="1"/>
             </wp:cNvGraphicFramePr>
@@ -1841,7 +1644,7 @@
                   <pic:spPr>
                     <a:xfrm>
                       <a:off x="0" y="0"/>
-                      <a:ext cx="5731510" cy="1129665"/>
+                      <a:ext cx="5731510" cy="2682875"/>
                     </a:xfrm>
                     <a:prstGeom prst="rect">
                       <a:avLst/>
@@ -1858,22 +1661,36 @@
       <w:pPr>
         <w:pStyle w:val="Heading1"/>
       </w:pPr>
-      <w:bookmarkStart w:id="7" w:name="_Toc10990021"/>
-      <w:r>
-        <w:t>Why not to cope with violated preconditions</w:t>
-      </w:r>
-      <w:bookmarkEnd w:id="7"/>
-    </w:p>
-    <w:p>
-      <w:r>
-        <w:rPr>
+      <w:bookmarkStart w:id="3" w:name="_Toc10990018"/>
+      <w:r>
+        <w:t>Java</w:t>
+      </w:r>
+      <w:r>
+        <w:t>D</w:t>
+      </w:r>
+      <w:r>
+        <w:t>ocs for private attributes</w:t>
+      </w:r>
+      <w:bookmarkEnd w:id="3"/>
+    </w:p>
+    <w:p>
+      <w:pPr>
+        <w:rPr>
+          <w:b/>
+          <w:bCs/>
+        </w:rPr>
+      </w:pPr>
+      <w:r>
+        <w:rPr>
+          <w:b/>
+          <w:bCs/>
           <w:noProof/>
         </w:rPr>
         <w:drawing>
-          <wp:inline distT="0" distB="0" distL="0" distR="0" wp14:anchorId="264AC2EA" wp14:editId="1D2454BD">
-            <wp:extent cx="5670841" cy="698536"/>
-            <wp:effectExtent l="0" t="0" r="6350" b="6350"/>
-            <wp:docPr id="2" name="Picture 2"/>
+          <wp:inline distT="0" distB="0" distL="0" distR="0" wp14:anchorId="52E5889B" wp14:editId="61975ED4">
+            <wp:extent cx="5731510" cy="873760"/>
+            <wp:effectExtent l="0" t="0" r="2540" b="2540"/>
+            <wp:docPr id="4" name="Picture 4"/>
             <wp:cNvGraphicFramePr>
               <a:graphicFrameLocks xmlns:a="http://schemas.openxmlformats.org/drawingml/2006/main" noChangeAspect="1"/>
             </wp:cNvGraphicFramePr>
@@ -1893,7 +1710,7 @@
                   <pic:spPr>
                     <a:xfrm>
                       <a:off x="0" y="0"/>
-                      <a:ext cx="5670841" cy="698536"/>
+                      <a:ext cx="5731510" cy="873760"/>
                     </a:xfrm>
                     <a:prstGeom prst="rect">
                       <a:avLst/>
@@ -1910,11 +1727,11 @@
       <w:pPr>
         <w:pStyle w:val="Heading1"/>
       </w:pPr>
-      <w:bookmarkStart w:id="8" w:name="_Toc10990022"/>
-      <w:r>
-        <w:t>Access control for methods in preconditions</w:t>
-      </w:r>
-      <w:bookmarkEnd w:id="8"/>
+      <w:bookmarkStart w:id="4" w:name="_Toc10990019"/>
+      <w:r>
+        <w:t>Declared Exceptions vs Undeclared Exceptions</w:t>
+      </w:r>
+      <w:bookmarkEnd w:id="4"/>
     </w:p>
     <w:p>
       <w:pPr>
@@ -1930,10 +1747,10 @@
           <w:noProof/>
         </w:rPr>
         <w:drawing>
-          <wp:inline distT="0" distB="0" distL="0" distR="0" wp14:anchorId="4FA684F9" wp14:editId="42482D5B">
-            <wp:extent cx="5600988" cy="425472"/>
-            <wp:effectExtent l="0" t="0" r="0" b="0"/>
-            <wp:docPr id="9" name="Picture 9"/>
+          <wp:inline distT="0" distB="0" distL="0" distR="0" wp14:anchorId="3AA995B5" wp14:editId="450B99B2">
+            <wp:extent cx="5731510" cy="1814195"/>
+            <wp:effectExtent l="0" t="0" r="2540" b="0"/>
+            <wp:docPr id="5" name="Picture 5"/>
             <wp:cNvGraphicFramePr>
               <a:graphicFrameLocks xmlns:a="http://schemas.openxmlformats.org/drawingml/2006/main" noChangeAspect="1"/>
             </wp:cNvGraphicFramePr>
@@ -1953,7 +1770,7 @@
                   <pic:spPr>
                     <a:xfrm>
                       <a:off x="0" y="0"/>
-                      <a:ext cx="5600988" cy="425472"/>
+                      <a:ext cx="5731510" cy="1814195"/>
                     </a:xfrm>
                     <a:prstGeom prst="rect">
                       <a:avLst/>
@@ -1970,11 +1787,15 @@
       <w:pPr>
         <w:pStyle w:val="Heading1"/>
       </w:pPr>
-      <w:bookmarkStart w:id="9" w:name="_Toc10990023"/>
-      <w:r>
-        <w:t>Benefits of Writing Preconditions before Implementation</w:t>
-      </w:r>
-      <w:bookmarkEnd w:id="9"/>
+      <w:bookmarkStart w:id="5" w:name="_Toc10990020"/>
+      <w:r>
+        <w:lastRenderedPageBreak/>
+        <w:t>Writing Executable Preconditions</w:t>
+      </w:r>
+      <w:r>
+        <w:t xml:space="preserve"> with Assertions and Exceptions</w:t>
+      </w:r>
+      <w:bookmarkEnd w:id="5"/>
     </w:p>
     <w:p>
       <w:pPr>
@@ -1990,10 +1811,10 @@
           <w:noProof/>
         </w:rPr>
         <w:drawing>
-          <wp:inline distT="0" distB="0" distL="0" distR="0" wp14:anchorId="0105587B" wp14:editId="45200CAD">
-            <wp:extent cx="5613689" cy="1403422"/>
-            <wp:effectExtent l="0" t="0" r="6350" b="6350"/>
-            <wp:docPr id="10" name="Picture 10"/>
+          <wp:inline distT="0" distB="0" distL="0" distR="0" wp14:anchorId="31CA188D" wp14:editId="03774B10">
+            <wp:extent cx="5731510" cy="1129665"/>
+            <wp:effectExtent l="0" t="0" r="2540" b="0"/>
+            <wp:docPr id="6" name="Picture 6"/>
             <wp:cNvGraphicFramePr>
               <a:graphicFrameLocks xmlns:a="http://schemas.openxmlformats.org/drawingml/2006/main" noChangeAspect="1"/>
             </wp:cNvGraphicFramePr>
@@ -2013,7 +1834,7 @@
                   <pic:spPr>
                     <a:xfrm>
                       <a:off x="0" y="0"/>
-                      <a:ext cx="5613689" cy="1403422"/>
+                      <a:ext cx="5731510" cy="1129665"/>
                     </a:xfrm>
                     <a:prstGeom prst="rect">
                       <a:avLst/>
@@ -2030,39 +1851,22 @@
       <w:pPr>
         <w:pStyle w:val="Heading1"/>
       </w:pPr>
-      <w:bookmarkStart w:id="10" w:name="_Toc10990024"/>
-      <w:r>
-        <w:t xml:space="preserve">Benefits of </w:t>
-      </w:r>
-      <w:r>
-        <w:t xml:space="preserve">Writing </w:t>
-      </w:r>
-      <w:r>
-        <w:t>Postconditions</w:t>
-      </w:r>
-      <w:r>
-        <w:t xml:space="preserve"> Before Implementation</w:t>
-      </w:r>
-      <w:bookmarkEnd w:id="10"/>
-    </w:p>
-    <w:p>
-      <w:pPr>
-        <w:rPr>
-          <w:b/>
-          <w:bCs/>
-        </w:rPr>
-      </w:pPr>
-      <w:r>
-        <w:rPr>
-          <w:b/>
-          <w:bCs/>
+      <w:bookmarkStart w:id="6" w:name="_Toc10990021"/>
+      <w:r>
+        <w:t>Why not to cope with violated preconditions</w:t>
+      </w:r>
+      <w:bookmarkEnd w:id="6"/>
+    </w:p>
+    <w:p>
+      <w:r>
+        <w:rPr>
           <w:noProof/>
         </w:rPr>
         <w:drawing>
-          <wp:inline distT="0" distB="0" distL="0" distR="0" wp14:anchorId="3CDA37EC" wp14:editId="25AC30EA">
-            <wp:extent cx="5731510" cy="1009015"/>
-            <wp:effectExtent l="0" t="0" r="2540" b="635"/>
-            <wp:docPr id="7" name="Picture 7"/>
+          <wp:inline distT="0" distB="0" distL="0" distR="0" wp14:anchorId="264AC2EA" wp14:editId="1D2454BD">
+            <wp:extent cx="5670841" cy="698536"/>
+            <wp:effectExtent l="0" t="0" r="6350" b="6350"/>
+            <wp:docPr id="2" name="Picture 2"/>
             <wp:cNvGraphicFramePr>
               <a:graphicFrameLocks xmlns:a="http://schemas.openxmlformats.org/drawingml/2006/main" noChangeAspect="1"/>
             </wp:cNvGraphicFramePr>
@@ -2082,7 +1886,7 @@
                   <pic:spPr>
                     <a:xfrm>
                       <a:off x="0" y="0"/>
-                      <a:ext cx="5731510" cy="1009015"/>
+                      <a:ext cx="5670841" cy="698536"/>
                     </a:xfrm>
                     <a:prstGeom prst="rect">
                       <a:avLst/>
@@ -2099,22 +1903,30 @@
       <w:pPr>
         <w:pStyle w:val="Heading1"/>
       </w:pPr>
-      <w:bookmarkStart w:id="11" w:name="_Toc10990025"/>
-      <w:r>
-        <w:t>Command-Query Separation, Relation to Design by Contract</w:t>
-      </w:r>
-      <w:bookmarkEnd w:id="11"/>
-    </w:p>
-    <w:p>
-      <w:r>
-        <w:rPr>
+      <w:bookmarkStart w:id="7" w:name="_Toc10990022"/>
+      <w:r>
+        <w:t>Access control for methods in preconditions</w:t>
+      </w:r>
+      <w:bookmarkEnd w:id="7"/>
+    </w:p>
+    <w:p>
+      <w:pPr>
+        <w:rPr>
+          <w:b/>
+          <w:bCs/>
+        </w:rPr>
+      </w:pPr>
+      <w:r>
+        <w:rPr>
+          <w:b/>
+          <w:bCs/>
           <w:noProof/>
         </w:rPr>
         <w:drawing>
-          <wp:inline distT="0" distB="0" distL="0" distR="0" wp14:anchorId="56EB280D" wp14:editId="166C6C64">
-            <wp:extent cx="5677192" cy="933498"/>
+          <wp:inline distT="0" distB="0" distL="0" distR="0" wp14:anchorId="4FA684F9" wp14:editId="42482D5B">
+            <wp:extent cx="5600988" cy="425472"/>
             <wp:effectExtent l="0" t="0" r="0" b="0"/>
-            <wp:docPr id="11" name="Picture 11"/>
+            <wp:docPr id="9" name="Picture 9"/>
             <wp:cNvGraphicFramePr>
               <a:graphicFrameLocks xmlns:a="http://schemas.openxmlformats.org/drawingml/2006/main" noChangeAspect="1"/>
             </wp:cNvGraphicFramePr>
@@ -2134,7 +1946,7 @@
                   <pic:spPr>
                     <a:xfrm>
                       <a:off x="0" y="0"/>
-                      <a:ext cx="5677192" cy="933498"/>
+                      <a:ext cx="5600988" cy="425472"/>
                     </a:xfrm>
                     <a:prstGeom prst="rect">
                       <a:avLst/>
@@ -2151,16 +1963,11 @@
       <w:pPr>
         <w:pStyle w:val="Heading1"/>
       </w:pPr>
-      <w:bookmarkStart w:id="12" w:name="_Toc10990026"/>
-      <w:proofErr w:type="spellStart"/>
-      <w:r>
-        <w:t>Liskov</w:t>
-      </w:r>
-      <w:proofErr w:type="spellEnd"/>
-      <w:r>
-        <w:t xml:space="preserve"> Substitution Principle and Pre/Post Conditions</w:t>
-      </w:r>
-      <w:bookmarkEnd w:id="12"/>
+      <w:bookmarkStart w:id="8" w:name="_Toc10990023"/>
+      <w:r>
+        <w:t>Benefits of Writing Preconditions before Implementation</w:t>
+      </w:r>
+      <w:bookmarkEnd w:id="8"/>
     </w:p>
     <w:p>
       <w:pPr>
@@ -2176,10 +1983,10 @@
           <w:noProof/>
         </w:rPr>
         <w:drawing>
-          <wp:inline distT="0" distB="0" distL="0" distR="0" wp14:anchorId="29892E6B" wp14:editId="0EC676B2">
-            <wp:extent cx="5581937" cy="406421"/>
-            <wp:effectExtent l="0" t="0" r="0" b="0"/>
-            <wp:docPr id="13" name="Picture 13"/>
+          <wp:inline distT="0" distB="0" distL="0" distR="0" wp14:anchorId="0105587B" wp14:editId="45200CAD">
+            <wp:extent cx="5613689" cy="1403422"/>
+            <wp:effectExtent l="0" t="0" r="6350" b="6350"/>
+            <wp:docPr id="10" name="Picture 10"/>
             <wp:cNvGraphicFramePr>
               <a:graphicFrameLocks xmlns:a="http://schemas.openxmlformats.org/drawingml/2006/main" noChangeAspect="1"/>
             </wp:cNvGraphicFramePr>
@@ -2199,7 +2006,7 @@
                   <pic:spPr>
                     <a:xfrm>
                       <a:off x="0" y="0"/>
-                      <a:ext cx="5581937" cy="406421"/>
+                      <a:ext cx="5613689" cy="1403422"/>
                     </a:xfrm>
                     <a:prstGeom prst="rect">
                       <a:avLst/>
@@ -2214,6 +2021,25 @@
     </w:p>
     <w:p>
       <w:pPr>
+        <w:pStyle w:val="Heading1"/>
+      </w:pPr>
+      <w:bookmarkStart w:id="9" w:name="_Toc10990024"/>
+      <w:r>
+        <w:t xml:space="preserve">Benefits of </w:t>
+      </w:r>
+      <w:r>
+        <w:t xml:space="preserve">Writing </w:t>
+      </w:r>
+      <w:r>
+        <w:t>Postconditions</w:t>
+      </w:r>
+      <w:r>
+        <w:t xml:space="preserve"> Before Implementation</w:t>
+      </w:r>
+      <w:bookmarkEnd w:id="9"/>
+    </w:p>
+    <w:p>
+      <w:pPr>
         <w:rPr>
           <w:b/>
           <w:bCs/>
@@ -2225,12 +2051,11 @@
           <w:bCs/>
           <w:noProof/>
         </w:rPr>
-        <w:lastRenderedPageBreak/>
         <w:drawing>
-          <wp:inline distT="0" distB="0" distL="0" distR="0" wp14:anchorId="055AD0D3" wp14:editId="0809D9AA">
-            <wp:extent cx="5550185" cy="673135"/>
-            <wp:effectExtent l="0" t="0" r="0" b="0"/>
-            <wp:docPr id="14" name="Picture 14"/>
+          <wp:inline distT="0" distB="0" distL="0" distR="0" wp14:anchorId="3CDA37EC" wp14:editId="25AC30EA">
+            <wp:extent cx="5731510" cy="1009015"/>
+            <wp:effectExtent l="0" t="0" r="2540" b="635"/>
+            <wp:docPr id="7" name="Picture 7"/>
             <wp:cNvGraphicFramePr>
               <a:graphicFrameLocks xmlns:a="http://schemas.openxmlformats.org/drawingml/2006/main" noChangeAspect="1"/>
             </wp:cNvGraphicFramePr>
@@ -2250,7 +2075,7 @@
                   <pic:spPr>
                     <a:xfrm>
                       <a:off x="0" y="0"/>
-                      <a:ext cx="5550185" cy="673135"/>
+                      <a:ext cx="5731510" cy="1009015"/>
                     </a:xfrm>
                     <a:prstGeom prst="rect">
                       <a:avLst/>
@@ -2267,30 +2092,22 @@
       <w:pPr>
         <w:pStyle w:val="Heading1"/>
       </w:pPr>
-      <w:bookmarkStart w:id="13" w:name="_Toc10990027"/>
-      <w:r>
-        <w:t>Interface in Java</w:t>
-      </w:r>
-      <w:bookmarkEnd w:id="13"/>
-    </w:p>
-    <w:p>
-      <w:pPr>
-        <w:rPr>
-          <w:b/>
-          <w:bCs/>
-        </w:rPr>
-      </w:pPr>
-      <w:r>
-        <w:rPr>
-          <w:b/>
-          <w:bCs/>
+      <w:bookmarkStart w:id="10" w:name="_Toc10990025"/>
+      <w:r>
+        <w:t>Command-Query Separation, Relation to Design by Contract</w:t>
+      </w:r>
+      <w:bookmarkEnd w:id="10"/>
+    </w:p>
+    <w:p>
+      <w:r>
+        <w:rPr>
           <w:noProof/>
         </w:rPr>
         <w:drawing>
-          <wp:inline distT="0" distB="0" distL="0" distR="0" wp14:anchorId="2A5D3A78" wp14:editId="5598D825">
-            <wp:extent cx="5556536" cy="635033"/>
-            <wp:effectExtent l="0" t="0" r="6350" b="0"/>
-            <wp:docPr id="15" name="Picture 15"/>
+          <wp:inline distT="0" distB="0" distL="0" distR="0" wp14:anchorId="56EB280D" wp14:editId="166C6C64">
+            <wp:extent cx="5677192" cy="933498"/>
+            <wp:effectExtent l="0" t="0" r="0" b="0"/>
+            <wp:docPr id="11" name="Picture 11"/>
             <wp:cNvGraphicFramePr>
               <a:graphicFrameLocks xmlns:a="http://schemas.openxmlformats.org/drawingml/2006/main" noChangeAspect="1"/>
             </wp:cNvGraphicFramePr>
@@ -2310,7 +2127,7 @@
                   <pic:spPr>
                     <a:xfrm>
                       <a:off x="0" y="0"/>
-                      <a:ext cx="5556536" cy="635033"/>
+                      <a:ext cx="5677192" cy="933498"/>
                     </a:xfrm>
                     <a:prstGeom prst="rect">
                       <a:avLst/>
@@ -2327,11 +2144,11 @@
       <w:pPr>
         <w:pStyle w:val="Heading1"/>
       </w:pPr>
-      <w:bookmarkStart w:id="14" w:name="_Toc10990028"/>
-      <w:r>
-        <w:t>Abstract Class in Java</w:t>
-      </w:r>
-      <w:bookmarkEnd w:id="14"/>
+      <w:bookmarkStart w:id="11" w:name="_Toc10990026"/>
+      <w:r>
+        <w:t>Liskov Substitution Principle and Pre/Post Conditions</w:t>
+      </w:r>
+      <w:bookmarkEnd w:id="11"/>
     </w:p>
     <w:p>
       <w:pPr>
@@ -2347,10 +2164,10 @@
           <w:noProof/>
         </w:rPr>
         <w:drawing>
-          <wp:inline distT="0" distB="0" distL="0" distR="0" wp14:anchorId="2205A71D" wp14:editId="4DE8C6BF">
-            <wp:extent cx="5588287" cy="723937"/>
+          <wp:inline distT="0" distB="0" distL="0" distR="0" wp14:anchorId="29892E6B" wp14:editId="0EC676B2">
+            <wp:extent cx="5581937" cy="406421"/>
             <wp:effectExtent l="0" t="0" r="0" b="0"/>
-            <wp:docPr id="16" name="Picture 16"/>
+            <wp:docPr id="13" name="Picture 13"/>
             <wp:cNvGraphicFramePr>
               <a:graphicFrameLocks xmlns:a="http://schemas.openxmlformats.org/drawingml/2006/main" noChangeAspect="1"/>
             </wp:cNvGraphicFramePr>
@@ -2370,7 +2187,7 @@
                   <pic:spPr>
                     <a:xfrm>
                       <a:off x="0" y="0"/>
-                      <a:ext cx="5588287" cy="723937"/>
+                      <a:ext cx="5581937" cy="406421"/>
                     </a:xfrm>
                     <a:prstGeom prst="rect">
                       <a:avLst/>
@@ -2385,22 +2202,6 @@
     </w:p>
     <w:p>
       <w:pPr>
-        <w:pStyle w:val="Heading1"/>
-      </w:pPr>
-      <w:bookmarkStart w:id="15" w:name="_Toc10990029"/>
-      <w:r>
-        <w:t>Interfaces vs Abstract Clas</w:t>
-      </w:r>
-      <w:r>
-        <w:t>s</w:t>
-      </w:r>
-      <w:r>
-        <w:t>es</w:t>
-      </w:r>
-      <w:bookmarkEnd w:id="15"/>
-    </w:p>
-    <w:p>
-      <w:pPr>
         <w:rPr>
           <w:b/>
           <w:bCs/>
@@ -2412,11 +2213,12 @@
           <w:bCs/>
           <w:noProof/>
         </w:rPr>
+        <w:lastRenderedPageBreak/>
         <w:drawing>
-          <wp:inline distT="0" distB="0" distL="0" distR="0" wp14:anchorId="1576EF31" wp14:editId="0EC2F85B">
-            <wp:extent cx="5581937" cy="1473276"/>
+          <wp:inline distT="0" distB="0" distL="0" distR="0" wp14:anchorId="055AD0D3" wp14:editId="0809D9AA">
+            <wp:extent cx="5550185" cy="673135"/>
             <wp:effectExtent l="0" t="0" r="0" b="0"/>
-            <wp:docPr id="17" name="Picture 17"/>
+            <wp:docPr id="14" name="Picture 14"/>
             <wp:cNvGraphicFramePr>
               <a:graphicFrameLocks xmlns:a="http://schemas.openxmlformats.org/drawingml/2006/main" noChangeAspect="1"/>
             </wp:cNvGraphicFramePr>
@@ -2436,7 +2238,7 @@
                   <pic:spPr>
                     <a:xfrm>
                       <a:off x="0" y="0"/>
-                      <a:ext cx="5581937" cy="1473276"/>
+                      <a:ext cx="5550185" cy="673135"/>
                     </a:xfrm>
                     <a:prstGeom prst="rect">
                       <a:avLst/>
@@ -2453,11 +2255,11 @@
       <w:pPr>
         <w:pStyle w:val="Heading1"/>
       </w:pPr>
-      <w:bookmarkStart w:id="16" w:name="_Toc10990030"/>
-      <w:r>
-        <w:t>Why Reduce Dependencies</w:t>
-      </w:r>
-      <w:bookmarkEnd w:id="16"/>
+      <w:bookmarkStart w:id="12" w:name="_Toc10990027"/>
+      <w:r>
+        <w:t>Interface in Java</w:t>
+      </w:r>
+      <w:bookmarkEnd w:id="12"/>
     </w:p>
     <w:p>
       <w:pPr>
@@ -2473,10 +2275,10 @@
           <w:noProof/>
         </w:rPr>
         <w:drawing>
-          <wp:inline distT="0" distB="0" distL="0" distR="0" wp14:anchorId="7CAE1324" wp14:editId="3D213C19">
-            <wp:extent cx="5531134" cy="488975"/>
-            <wp:effectExtent l="0" t="0" r="0" b="6350"/>
-            <wp:docPr id="18" name="Picture 18"/>
+          <wp:inline distT="0" distB="0" distL="0" distR="0" wp14:anchorId="2A5D3A78" wp14:editId="5598D825">
+            <wp:extent cx="5556536" cy="635033"/>
+            <wp:effectExtent l="0" t="0" r="6350" b="0"/>
+            <wp:docPr id="15" name="Picture 15"/>
             <wp:cNvGraphicFramePr>
               <a:graphicFrameLocks xmlns:a="http://schemas.openxmlformats.org/drawingml/2006/main" noChangeAspect="1"/>
             </wp:cNvGraphicFramePr>
@@ -2496,7 +2298,7 @@
                   <pic:spPr>
                     <a:xfrm>
                       <a:off x="0" y="0"/>
-                      <a:ext cx="5531134" cy="488975"/>
+                      <a:ext cx="5556536" cy="635033"/>
                     </a:xfrm>
                     <a:prstGeom prst="rect">
                       <a:avLst/>
@@ -2513,11 +2315,11 @@
       <w:pPr>
         <w:pStyle w:val="Heading1"/>
       </w:pPr>
-      <w:bookmarkStart w:id="17" w:name="_Toc10990031"/>
-      <w:r>
-        <w:t>Encapsulation and Access Modifiers to control dependencies</w:t>
-      </w:r>
-      <w:bookmarkEnd w:id="17"/>
+      <w:bookmarkStart w:id="13" w:name="_Toc10990028"/>
+      <w:r>
+        <w:t>Abstract Class in Java</w:t>
+      </w:r>
+      <w:bookmarkEnd w:id="13"/>
     </w:p>
     <w:p>
       <w:pPr>
@@ -2533,10 +2335,10 @@
           <w:noProof/>
         </w:rPr>
         <w:drawing>
-          <wp:inline distT="0" distB="0" distL="0" distR="0" wp14:anchorId="2951D0A0" wp14:editId="42BD513B">
-            <wp:extent cx="5581937" cy="717587"/>
-            <wp:effectExtent l="0" t="0" r="0" b="6350"/>
-            <wp:docPr id="19" name="Picture 19"/>
+          <wp:inline distT="0" distB="0" distL="0" distR="0" wp14:anchorId="2205A71D" wp14:editId="4DE8C6BF">
+            <wp:extent cx="5588287" cy="723937"/>
+            <wp:effectExtent l="0" t="0" r="0" b="0"/>
+            <wp:docPr id="16" name="Picture 16"/>
             <wp:cNvGraphicFramePr>
               <a:graphicFrameLocks xmlns:a="http://schemas.openxmlformats.org/drawingml/2006/main" noChangeAspect="1"/>
             </wp:cNvGraphicFramePr>
@@ -2556,7 +2358,7 @@
                   <pic:spPr>
                     <a:xfrm>
                       <a:off x="0" y="0"/>
-                      <a:ext cx="5581937" cy="717587"/>
+                      <a:ext cx="5588287" cy="723937"/>
                     </a:xfrm>
                     <a:prstGeom prst="rect">
                       <a:avLst/>
@@ -2573,11 +2375,17 @@
       <w:pPr>
         <w:pStyle w:val="Heading1"/>
       </w:pPr>
-      <w:bookmarkStart w:id="18" w:name="_Toc10990032"/>
-      <w:r>
-        <w:t>What is good abstraction? Abstraction vs Abstract Classes</w:t>
-      </w:r>
-      <w:bookmarkEnd w:id="18"/>
+      <w:bookmarkStart w:id="14" w:name="_Toc10990029"/>
+      <w:r>
+        <w:t>Interfaces vs Abstract Clas</w:t>
+      </w:r>
+      <w:r>
+        <w:t>s</w:t>
+      </w:r>
+      <w:r>
+        <w:t>es</w:t>
+      </w:r>
+      <w:bookmarkEnd w:id="14"/>
     </w:p>
     <w:p>
       <w:pPr>
@@ -2593,10 +2401,10 @@
           <w:noProof/>
         </w:rPr>
         <w:drawing>
-          <wp:inline distT="0" distB="0" distL="0" distR="0" wp14:anchorId="79276A82" wp14:editId="782E0046">
-            <wp:extent cx="5696243" cy="584230"/>
-            <wp:effectExtent l="0" t="0" r="0" b="6350"/>
-            <wp:docPr id="20" name="Picture 20"/>
+          <wp:inline distT="0" distB="0" distL="0" distR="0" wp14:anchorId="1576EF31" wp14:editId="0EC2F85B">
+            <wp:extent cx="5581937" cy="1473276"/>
+            <wp:effectExtent l="0" t="0" r="0" b="0"/>
+            <wp:docPr id="17" name="Picture 17"/>
             <wp:cNvGraphicFramePr>
               <a:graphicFrameLocks xmlns:a="http://schemas.openxmlformats.org/drawingml/2006/main" noChangeAspect="1"/>
             </wp:cNvGraphicFramePr>
@@ -2616,7 +2424,7 @@
                   <pic:spPr>
                     <a:xfrm>
                       <a:off x="0" y="0"/>
-                      <a:ext cx="5696243" cy="584230"/>
+                      <a:ext cx="5581937" cy="1473276"/>
                     </a:xfrm>
                     <a:prstGeom prst="rect">
                       <a:avLst/>
@@ -2633,30 +2441,30 @@
       <w:pPr>
         <w:pStyle w:val="Heading1"/>
       </w:pPr>
-      <w:bookmarkStart w:id="19" w:name="_Toc10990033"/>
-      <w:r>
-        <w:t>More Specific Stuff</w:t>
-      </w:r>
-      <w:bookmarkEnd w:id="19"/>
-    </w:p>
-    <w:p>
-      <w:pPr>
-        <w:pStyle w:val="Heading1"/>
-      </w:pPr>
-      <w:bookmarkStart w:id="20" w:name="_Toc10990034"/>
-      <w:r>
-        <w:t>Class Diagram and Sequence Diagram Mark Schemes</w:t>
-      </w:r>
-      <w:bookmarkEnd w:id="20"/>
-    </w:p>
-    <w:p>
-      <w:r>
-        <w:lastRenderedPageBreak/>
+      <w:bookmarkStart w:id="15" w:name="_Toc10990030"/>
+      <w:r>
+        <w:t>Why Reduce Dependencies</w:t>
+      </w:r>
+      <w:bookmarkEnd w:id="15"/>
+    </w:p>
+    <w:p>
+      <w:pPr>
+        <w:rPr>
+          <w:b/>
+          <w:bCs/>
+        </w:rPr>
+      </w:pPr>
+      <w:r>
+        <w:rPr>
+          <w:b/>
+          <w:bCs/>
+          <w:noProof/>
+        </w:rPr>
         <w:drawing>
-          <wp:inline distT="0" distB="0" distL="0" distR="0" wp14:anchorId="7C1833A2" wp14:editId="4781B614">
-            <wp:extent cx="5118363" cy="1784442"/>
-            <wp:effectExtent l="0" t="0" r="6350" b="6350"/>
-            <wp:docPr id="12" name="Picture 12"/>
+          <wp:inline distT="0" distB="0" distL="0" distR="0" wp14:anchorId="7CAE1324" wp14:editId="3D213C19">
+            <wp:extent cx="5531134" cy="488975"/>
+            <wp:effectExtent l="0" t="0" r="0" b="6350"/>
+            <wp:docPr id="18" name="Picture 18"/>
             <wp:cNvGraphicFramePr>
               <a:graphicFrameLocks xmlns:a="http://schemas.openxmlformats.org/drawingml/2006/main" noChangeAspect="1"/>
             </wp:cNvGraphicFramePr>
@@ -2676,7 +2484,7 @@
                   <pic:spPr>
                     <a:xfrm>
                       <a:off x="0" y="0"/>
-                      <a:ext cx="5118363" cy="1784442"/>
+                      <a:ext cx="5531134" cy="488975"/>
                     </a:xfrm>
                     <a:prstGeom prst="rect">
                       <a:avLst/>
@@ -2690,12 +2498,33 @@
       </w:r>
     </w:p>
     <w:p>
-      <w:r>
+      <w:pPr>
+        <w:pStyle w:val="Heading1"/>
+      </w:pPr>
+      <w:bookmarkStart w:id="16" w:name="_Toc10990031"/>
+      <w:r>
+        <w:t>Encapsulation and Access Modifiers to control dependencies</w:t>
+      </w:r>
+      <w:bookmarkEnd w:id="16"/>
+    </w:p>
+    <w:p>
+      <w:pPr>
+        <w:rPr>
+          <w:b/>
+          <w:bCs/>
+        </w:rPr>
+      </w:pPr>
+      <w:r>
+        <w:rPr>
+          <w:b/>
+          <w:bCs/>
+          <w:noProof/>
+        </w:rPr>
         <w:drawing>
-          <wp:inline distT="0" distB="0" distL="0" distR="0" wp14:anchorId="493B4AA1" wp14:editId="02AACE65">
-            <wp:extent cx="4934204" cy="1498677"/>
+          <wp:inline distT="0" distB="0" distL="0" distR="0" wp14:anchorId="2951D0A0" wp14:editId="42BD513B">
+            <wp:extent cx="5581937" cy="717587"/>
             <wp:effectExtent l="0" t="0" r="0" b="6350"/>
-            <wp:docPr id="22" name="Picture 22"/>
+            <wp:docPr id="19" name="Picture 19"/>
             <wp:cNvGraphicFramePr>
               <a:graphicFrameLocks xmlns:a="http://schemas.openxmlformats.org/drawingml/2006/main" noChangeAspect="1"/>
             </wp:cNvGraphicFramePr>
@@ -2715,7 +2544,7 @@
                   <pic:spPr>
                     <a:xfrm>
                       <a:off x="0" y="0"/>
-                      <a:ext cx="4934204" cy="1498677"/>
+                      <a:ext cx="5581937" cy="717587"/>
                     </a:xfrm>
                     <a:prstGeom prst="rect">
                       <a:avLst/>
@@ -2729,12 +2558,33 @@
       </w:r>
     </w:p>
     <w:p>
-      <w:r>
+      <w:pPr>
+        <w:pStyle w:val="Heading1"/>
+      </w:pPr>
+      <w:bookmarkStart w:id="17" w:name="_Toc10990032"/>
+      <w:r>
+        <w:t>What is good abstraction? Abstraction vs Abstract Classes</w:t>
+      </w:r>
+      <w:bookmarkEnd w:id="17"/>
+    </w:p>
+    <w:p>
+      <w:pPr>
+        <w:rPr>
+          <w:b/>
+          <w:bCs/>
+        </w:rPr>
+      </w:pPr>
+      <w:r>
+        <w:rPr>
+          <w:b/>
+          <w:bCs/>
+          <w:noProof/>
+        </w:rPr>
         <w:drawing>
-          <wp:inline distT="0" distB="0" distL="0" distR="0" wp14:anchorId="470CFBF3" wp14:editId="582A6242">
-            <wp:extent cx="5080261" cy="1714588"/>
-            <wp:effectExtent l="0" t="0" r="6350" b="0"/>
-            <wp:docPr id="23" name="Picture 23"/>
+          <wp:inline distT="0" distB="0" distL="0" distR="0" wp14:anchorId="79276A82" wp14:editId="782E0046">
+            <wp:extent cx="5696243" cy="584230"/>
+            <wp:effectExtent l="0" t="0" r="0" b="6350"/>
+            <wp:docPr id="20" name="Picture 20"/>
             <wp:cNvGraphicFramePr>
               <a:graphicFrameLocks xmlns:a="http://schemas.openxmlformats.org/drawingml/2006/main" noChangeAspect="1"/>
             </wp:cNvGraphicFramePr>
@@ -2754,7 +2604,7 @@
                   <pic:spPr>
                     <a:xfrm>
                       <a:off x="0" y="0"/>
-                      <a:ext cx="5080261" cy="1714588"/>
+                      <a:ext cx="5696243" cy="584230"/>
                     </a:xfrm>
                     <a:prstGeom prst="rect">
                       <a:avLst/>
@@ -2769,43 +2619,35 @@
     </w:p>
     <w:p>
       <w:pPr>
-        <w:rPr>
-          <w:b/>
-          <w:bCs/>
-        </w:rPr>
-      </w:pPr>
-      <w:r>
-        <w:rPr>
-          <w:b/>
-          <w:bCs/>
-        </w:rPr>
-        <w:t>Ease</w:t>
-      </w:r>
-      <w:r>
-        <w:rPr>
-          <w:b/>
-          <w:bCs/>
-        </w:rPr>
-        <w:t xml:space="preserve"> of Extending a System</w:t>
-      </w:r>
-    </w:p>
-    <w:p>
-      <w:pPr>
-        <w:rPr>
-          <w:b/>
-          <w:bCs/>
-        </w:rPr>
-      </w:pPr>
-      <w:r>
-        <w:rPr>
-          <w:b/>
-          <w:bCs/>
-        </w:rPr>
+        <w:pStyle w:val="Heading1"/>
+      </w:pPr>
+      <w:bookmarkStart w:id="18" w:name="_Toc10990033"/>
+      <w:r>
+        <w:t>More Specific Stuff</w:t>
+      </w:r>
+      <w:bookmarkEnd w:id="18"/>
+    </w:p>
+    <w:p>
+      <w:pPr>
+        <w:pStyle w:val="Heading1"/>
+      </w:pPr>
+      <w:bookmarkStart w:id="19" w:name="_Toc10990034"/>
+      <w:r>
+        <w:t>Class Diagram and Sequence Diagram Mark Schemes</w:t>
+      </w:r>
+      <w:bookmarkEnd w:id="19"/>
+    </w:p>
+    <w:p>
+      <w:r>
+        <w:rPr>
+          <w:noProof/>
+        </w:rPr>
+        <w:lastRenderedPageBreak/>
         <w:drawing>
-          <wp:inline distT="0" distB="0" distL="0" distR="0" wp14:anchorId="07F9B969" wp14:editId="124AB568">
-            <wp:extent cx="5099312" cy="2013053"/>
+          <wp:inline distT="0" distB="0" distL="0" distR="0" wp14:anchorId="7C1833A2" wp14:editId="4781B614">
+            <wp:extent cx="5118363" cy="1784442"/>
             <wp:effectExtent l="0" t="0" r="6350" b="6350"/>
-            <wp:docPr id="21" name="Picture 21"/>
+            <wp:docPr id="12" name="Picture 12"/>
             <wp:cNvGraphicFramePr>
               <a:graphicFrameLocks xmlns:a="http://schemas.openxmlformats.org/drawingml/2006/main" noChangeAspect="1"/>
             </wp:cNvGraphicFramePr>
@@ -2825,7 +2667,7 @@
                   <pic:spPr>
                     <a:xfrm>
                       <a:off x="0" y="0"/>
-                      <a:ext cx="5099312" cy="2013053"/>
+                      <a:ext cx="5118363" cy="1784442"/>
                     </a:xfrm>
                     <a:prstGeom prst="rect">
                       <a:avLst/>
@@ -2839,38 +2681,15 @@
       </w:r>
     </w:p>
     <w:p>
-      <w:pPr>
-        <w:rPr>
-          <w:b/>
-          <w:bCs/>
-        </w:rPr>
-      </w:pPr>
-      <w:r>
-        <w:rPr>
-          <w:b/>
-          <w:bCs/>
-        </w:rPr>
-        <w:t>Code Smells</w:t>
-      </w:r>
-    </w:p>
-    <w:p>
-      <w:pPr>
-        <w:rPr>
-          <w:b/>
-          <w:bCs/>
-        </w:rPr>
-      </w:pPr>
-      <w:r>
-        <w:rPr>
-          <w:b/>
-          <w:bCs/>
-        </w:rPr>
-        <w:lastRenderedPageBreak/>
+      <w:r>
+        <w:rPr>
+          <w:noProof/>
+        </w:rPr>
         <w:drawing>
-          <wp:inline distT="0" distB="0" distL="0" distR="0" wp14:anchorId="7BCE14FC" wp14:editId="2C081517">
-            <wp:extent cx="4756394" cy="2749691"/>
-            <wp:effectExtent l="0" t="0" r="6350" b="0"/>
-            <wp:docPr id="24" name="Picture 24"/>
+          <wp:inline distT="0" distB="0" distL="0" distR="0" wp14:anchorId="493B4AA1" wp14:editId="02AACE65">
+            <wp:extent cx="4934204" cy="1498677"/>
+            <wp:effectExtent l="0" t="0" r="0" b="6350"/>
+            <wp:docPr id="22" name="Picture 22"/>
             <wp:cNvGraphicFramePr>
               <a:graphicFrameLocks xmlns:a="http://schemas.openxmlformats.org/drawingml/2006/main" noChangeAspect="1"/>
             </wp:cNvGraphicFramePr>
@@ -2890,6 +2709,186 @@
                   <pic:spPr>
                     <a:xfrm>
                       <a:off x="0" y="0"/>
+                      <a:ext cx="4934204" cy="1498677"/>
+                    </a:xfrm>
+                    <a:prstGeom prst="rect">
+                      <a:avLst/>
+                    </a:prstGeom>
+                  </pic:spPr>
+                </pic:pic>
+              </a:graphicData>
+            </a:graphic>
+          </wp:inline>
+        </w:drawing>
+      </w:r>
+    </w:p>
+    <w:p>
+      <w:r>
+        <w:rPr>
+          <w:noProof/>
+        </w:rPr>
+        <w:drawing>
+          <wp:inline distT="0" distB="0" distL="0" distR="0" wp14:anchorId="470CFBF3" wp14:editId="582A6242">
+            <wp:extent cx="5080261" cy="1714588"/>
+            <wp:effectExtent l="0" t="0" r="6350" b="0"/>
+            <wp:docPr id="23" name="Picture 23"/>
+            <wp:cNvGraphicFramePr>
+              <a:graphicFrameLocks xmlns:a="http://schemas.openxmlformats.org/drawingml/2006/main" noChangeAspect="1"/>
+            </wp:cNvGraphicFramePr>
+            <a:graphic xmlns:a="http://schemas.openxmlformats.org/drawingml/2006/main">
+              <a:graphicData uri="http://schemas.openxmlformats.org/drawingml/2006/picture">
+                <pic:pic xmlns:pic="http://schemas.openxmlformats.org/drawingml/2006/picture">
+                  <pic:nvPicPr>
+                    <pic:cNvPr id="1" name=""/>
+                    <pic:cNvPicPr/>
+                  </pic:nvPicPr>
+                  <pic:blipFill>
+                    <a:blip r:embed="rId28"/>
+                    <a:stretch>
+                      <a:fillRect/>
+                    </a:stretch>
+                  </pic:blipFill>
+                  <pic:spPr>
+                    <a:xfrm>
+                      <a:off x="0" y="0"/>
+                      <a:ext cx="5080261" cy="1714588"/>
+                    </a:xfrm>
+                    <a:prstGeom prst="rect">
+                      <a:avLst/>
+                    </a:prstGeom>
+                  </pic:spPr>
+                </pic:pic>
+              </a:graphicData>
+            </a:graphic>
+          </wp:inline>
+        </w:drawing>
+      </w:r>
+    </w:p>
+    <w:p>
+      <w:pPr>
+        <w:rPr>
+          <w:b/>
+          <w:bCs/>
+        </w:rPr>
+      </w:pPr>
+      <w:r>
+        <w:rPr>
+          <w:b/>
+          <w:bCs/>
+        </w:rPr>
+        <w:t>Ease</w:t>
+      </w:r>
+      <w:r>
+        <w:rPr>
+          <w:b/>
+          <w:bCs/>
+        </w:rPr>
+        <w:t xml:space="preserve"> of Extending a System</w:t>
+      </w:r>
+    </w:p>
+    <w:p>
+      <w:pPr>
+        <w:rPr>
+          <w:b/>
+          <w:bCs/>
+        </w:rPr>
+      </w:pPr>
+      <w:r>
+        <w:rPr>
+          <w:b/>
+          <w:bCs/>
+          <w:noProof/>
+        </w:rPr>
+        <w:drawing>
+          <wp:inline distT="0" distB="0" distL="0" distR="0" wp14:anchorId="07F9B969" wp14:editId="124AB568">
+            <wp:extent cx="5099312" cy="2013053"/>
+            <wp:effectExtent l="0" t="0" r="6350" b="6350"/>
+            <wp:docPr id="21" name="Picture 21"/>
+            <wp:cNvGraphicFramePr>
+              <a:graphicFrameLocks xmlns:a="http://schemas.openxmlformats.org/drawingml/2006/main" noChangeAspect="1"/>
+            </wp:cNvGraphicFramePr>
+            <a:graphic xmlns:a="http://schemas.openxmlformats.org/drawingml/2006/main">
+              <a:graphicData uri="http://schemas.openxmlformats.org/drawingml/2006/picture">
+                <pic:pic xmlns:pic="http://schemas.openxmlformats.org/drawingml/2006/picture">
+                  <pic:nvPicPr>
+                    <pic:cNvPr id="1" name=""/>
+                    <pic:cNvPicPr/>
+                  </pic:nvPicPr>
+                  <pic:blipFill>
+                    <a:blip r:embed="rId29"/>
+                    <a:stretch>
+                      <a:fillRect/>
+                    </a:stretch>
+                  </pic:blipFill>
+                  <pic:spPr>
+                    <a:xfrm>
+                      <a:off x="0" y="0"/>
+                      <a:ext cx="5099312" cy="2013053"/>
+                    </a:xfrm>
+                    <a:prstGeom prst="rect">
+                      <a:avLst/>
+                    </a:prstGeom>
+                  </pic:spPr>
+                </pic:pic>
+              </a:graphicData>
+            </a:graphic>
+          </wp:inline>
+        </w:drawing>
+      </w:r>
+    </w:p>
+    <w:p>
+      <w:pPr>
+        <w:rPr>
+          <w:b/>
+          <w:bCs/>
+        </w:rPr>
+      </w:pPr>
+      <w:r>
+        <w:rPr>
+          <w:b/>
+          <w:bCs/>
+        </w:rPr>
+        <w:t>Code Smells</w:t>
+      </w:r>
+    </w:p>
+    <w:p>
+      <w:pPr>
+        <w:rPr>
+          <w:b/>
+          <w:bCs/>
+        </w:rPr>
+      </w:pPr>
+      <w:r>
+        <w:rPr>
+          <w:b/>
+          <w:bCs/>
+          <w:noProof/>
+        </w:rPr>
+        <w:lastRenderedPageBreak/>
+        <w:drawing>
+          <wp:inline distT="0" distB="0" distL="0" distR="0" wp14:anchorId="7BCE14FC" wp14:editId="2C081517">
+            <wp:extent cx="4756394" cy="2749691"/>
+            <wp:effectExtent l="0" t="0" r="6350" b="0"/>
+            <wp:docPr id="24" name="Picture 24"/>
+            <wp:cNvGraphicFramePr>
+              <a:graphicFrameLocks xmlns:a="http://schemas.openxmlformats.org/drawingml/2006/main" noChangeAspect="1"/>
+            </wp:cNvGraphicFramePr>
+            <a:graphic xmlns:a="http://schemas.openxmlformats.org/drawingml/2006/main">
+              <a:graphicData uri="http://schemas.openxmlformats.org/drawingml/2006/picture">
+                <pic:pic xmlns:pic="http://schemas.openxmlformats.org/drawingml/2006/picture">
+                  <pic:nvPicPr>
+                    <pic:cNvPr id="1" name=""/>
+                    <pic:cNvPicPr/>
+                  </pic:nvPicPr>
+                  <pic:blipFill>
+                    <a:blip r:embed="rId30"/>
+                    <a:stretch>
+                      <a:fillRect/>
+                    </a:stretch>
+                  </pic:blipFill>
+                  <pic:spPr>
+                    <a:xfrm>
+                      <a:off x="0" y="0"/>
                       <a:ext cx="4756394" cy="2749691"/>
                     </a:xfrm>
                     <a:prstGeom prst="rect">
@@ -2910,6 +2909,663 @@
           <w:bCs/>
         </w:rPr>
       </w:pPr>
+      <w:r>
+        <w:rPr>
+          <w:b/>
+          <w:bCs/>
+        </w:rPr>
+        <w:drawing>
+          <wp:inline distT="0" distB="0" distL="0" distR="0" wp14:anchorId="29481F59" wp14:editId="4EE759EB">
+            <wp:extent cx="5702593" cy="1365320"/>
+            <wp:effectExtent l="0" t="0" r="0" b="6350"/>
+            <wp:docPr id="25" name="Picture 25"/>
+            <wp:cNvGraphicFramePr>
+              <a:graphicFrameLocks xmlns:a="http://schemas.openxmlformats.org/drawingml/2006/main" noChangeAspect="1"/>
+            </wp:cNvGraphicFramePr>
+            <a:graphic xmlns:a="http://schemas.openxmlformats.org/drawingml/2006/main">
+              <a:graphicData uri="http://schemas.openxmlformats.org/drawingml/2006/picture">
+                <pic:pic xmlns:pic="http://schemas.openxmlformats.org/drawingml/2006/picture">
+                  <pic:nvPicPr>
+                    <pic:cNvPr id="1" name=""/>
+                    <pic:cNvPicPr/>
+                  </pic:nvPicPr>
+                  <pic:blipFill>
+                    <a:blip r:embed="rId31"/>
+                    <a:stretch>
+                      <a:fillRect/>
+                    </a:stretch>
+                  </pic:blipFill>
+                  <pic:spPr>
+                    <a:xfrm>
+                      <a:off x="0" y="0"/>
+                      <a:ext cx="5702593" cy="1365320"/>
+                    </a:xfrm>
+                    <a:prstGeom prst="rect">
+                      <a:avLst/>
+                    </a:prstGeom>
+                  </pic:spPr>
+                </pic:pic>
+              </a:graphicData>
+            </a:graphic>
+          </wp:inline>
+        </w:drawing>
+      </w:r>
+    </w:p>
+    <w:p>
+      <w:pPr>
+        <w:pStyle w:val="ListParagraph"/>
+        <w:numPr>
+          <w:ilvl w:val="0"/>
+          <w:numId w:val="1"/>
+        </w:numPr>
+        <w:rPr>
+          <w:b/>
+          <w:bCs/>
+          <w:color w:val="FF0000"/>
+          <w:sz w:val="18"/>
+          <w:szCs w:val="18"/>
+        </w:rPr>
+      </w:pPr>
+      <w:r>
+        <w:rPr>
+          <w:color w:val="FF0000"/>
+          <w:sz w:val="18"/>
+          <w:szCs w:val="18"/>
+        </w:rPr>
+        <w:t>Advantages</w:t>
+      </w:r>
+    </w:p>
+    <w:p>
+      <w:pPr>
+        <w:pStyle w:val="ListParagraph"/>
+        <w:numPr>
+          <w:ilvl w:val="1"/>
+          <w:numId w:val="1"/>
+        </w:numPr>
+        <w:rPr>
+          <w:b/>
+          <w:bCs/>
+          <w:color w:val="FF0000"/>
+          <w:sz w:val="18"/>
+          <w:szCs w:val="18"/>
+        </w:rPr>
+      </w:pPr>
+      <w:r>
+        <w:rPr>
+          <w:color w:val="FF0000"/>
+          <w:sz w:val="18"/>
+          <w:szCs w:val="18"/>
+        </w:rPr>
+        <w:t>Savings in time (for the short-term) at least</w:t>
+      </w:r>
+    </w:p>
+    <w:p>
+      <w:pPr>
+        <w:pStyle w:val="ListParagraph"/>
+        <w:numPr>
+          <w:ilvl w:val="1"/>
+          <w:numId w:val="1"/>
+        </w:numPr>
+        <w:rPr>
+          <w:b/>
+          <w:bCs/>
+          <w:color w:val="FF0000"/>
+          <w:sz w:val="18"/>
+          <w:szCs w:val="18"/>
+        </w:rPr>
+      </w:pPr>
+      <w:r>
+        <w:rPr>
+          <w:color w:val="FF0000"/>
+          <w:sz w:val="18"/>
+          <w:szCs w:val="18"/>
+        </w:rPr>
+        <w:t xml:space="preserve">Reduces the chance for any redundant design giving more choice to the developers, if done right, the documents should be </w:t>
+      </w:r>
+    </w:p>
+    <w:p>
+      <w:pPr>
+        <w:pStyle w:val="ListParagraph"/>
+        <w:numPr>
+          <w:ilvl w:val="0"/>
+          <w:numId w:val="1"/>
+        </w:numPr>
+        <w:rPr>
+          <w:b/>
+          <w:bCs/>
+          <w:color w:val="FF0000"/>
+          <w:sz w:val="18"/>
+          <w:szCs w:val="18"/>
+        </w:rPr>
+      </w:pPr>
+      <w:r>
+        <w:rPr>
+          <w:color w:val="FF0000"/>
+          <w:sz w:val="18"/>
+          <w:szCs w:val="18"/>
+        </w:rPr>
+        <w:t>Disadvantages</w:t>
+      </w:r>
+    </w:p>
+    <w:p>
+      <w:pPr>
+        <w:pStyle w:val="ListParagraph"/>
+        <w:numPr>
+          <w:ilvl w:val="1"/>
+          <w:numId w:val="1"/>
+        </w:numPr>
+        <w:rPr>
+          <w:b/>
+          <w:bCs/>
+          <w:color w:val="FF0000"/>
+          <w:sz w:val="18"/>
+          <w:szCs w:val="18"/>
+        </w:rPr>
+      </w:pPr>
+      <w:r>
+        <w:rPr>
+          <w:color w:val="FF0000"/>
+          <w:sz w:val="18"/>
+          <w:szCs w:val="18"/>
+        </w:rPr>
+        <w:t>Harder to collaborate with others without proper documentation, people working on the same project would have a harder time getting familiar</w:t>
+      </w:r>
+    </w:p>
+    <w:p>
+      <w:pPr>
+        <w:pStyle w:val="ListParagraph"/>
+        <w:numPr>
+          <w:ilvl w:val="1"/>
+          <w:numId w:val="1"/>
+        </w:numPr>
+        <w:rPr>
+          <w:b/>
+          <w:bCs/>
+          <w:color w:val="FF0000"/>
+          <w:sz w:val="18"/>
+          <w:szCs w:val="18"/>
+        </w:rPr>
+      </w:pPr>
+      <w:r>
+        <w:rPr>
+          <w:color w:val="FF0000"/>
+          <w:sz w:val="18"/>
+          <w:szCs w:val="18"/>
+        </w:rPr>
+        <w:t>Harder for others to spot any design smells in your design, may lead to future design flaws</w:t>
+      </w:r>
+    </w:p>
+    <w:p>
+      <w:pPr>
+        <w:pStyle w:val="ListParagraph"/>
+        <w:numPr>
+          <w:ilvl w:val="1"/>
+          <w:numId w:val="1"/>
+        </w:numPr>
+        <w:rPr>
+          <w:b/>
+          <w:bCs/>
+          <w:color w:val="FF0000"/>
+          <w:sz w:val="18"/>
+          <w:szCs w:val="18"/>
+        </w:rPr>
+      </w:pPr>
+      <w:r>
+        <w:rPr>
+          <w:color w:val="FF0000"/>
+          <w:sz w:val="18"/>
+          <w:szCs w:val="18"/>
+        </w:rPr>
+        <w:t>Design documents force conscious thinking over what makes a good design, as opposed to this hacking</w:t>
+      </w:r>
+    </w:p>
+    <w:p>
+      <w:pPr>
+        <w:pStyle w:val="ListParagraph"/>
+        <w:numPr>
+          <w:ilvl w:val="1"/>
+          <w:numId w:val="1"/>
+        </w:numPr>
+        <w:rPr>
+          <w:b/>
+          <w:bCs/>
+          <w:color w:val="FF0000"/>
+          <w:sz w:val="18"/>
+          <w:szCs w:val="18"/>
+        </w:rPr>
+      </w:pPr>
+      <w:r>
+        <w:rPr>
+          <w:color w:val="FF0000"/>
+          <w:sz w:val="18"/>
+          <w:szCs w:val="18"/>
+        </w:rPr>
+        <w:t>Increases cognitive load</w:t>
+      </w:r>
+    </w:p>
+    <w:p>
+      <w:pPr>
+        <w:rPr>
+          <w:b/>
+          <w:bCs/>
+        </w:rPr>
+      </w:pPr>
+      <w:r>
+        <w:rPr>
+          <w:b/>
+          <w:bCs/>
+        </w:rPr>
+        <w:drawing>
+          <wp:inline distT="0" distB="0" distL="0" distR="0" wp14:anchorId="588A3BDE" wp14:editId="4A2797FA">
+            <wp:extent cx="5683542" cy="1619333"/>
+            <wp:effectExtent l="0" t="0" r="0" b="0"/>
+            <wp:docPr id="26" name="Picture 26"/>
+            <wp:cNvGraphicFramePr>
+              <a:graphicFrameLocks xmlns:a="http://schemas.openxmlformats.org/drawingml/2006/main" noChangeAspect="1"/>
+            </wp:cNvGraphicFramePr>
+            <a:graphic xmlns:a="http://schemas.openxmlformats.org/drawingml/2006/main">
+              <a:graphicData uri="http://schemas.openxmlformats.org/drawingml/2006/picture">
+                <pic:pic xmlns:pic="http://schemas.openxmlformats.org/drawingml/2006/picture">
+                  <pic:nvPicPr>
+                    <pic:cNvPr id="1" name=""/>
+                    <pic:cNvPicPr/>
+                  </pic:nvPicPr>
+                  <pic:blipFill>
+                    <a:blip r:embed="rId32"/>
+                    <a:stretch>
+                      <a:fillRect/>
+                    </a:stretch>
+                  </pic:blipFill>
+                  <pic:spPr>
+                    <a:xfrm>
+                      <a:off x="0" y="0"/>
+                      <a:ext cx="5683542" cy="1619333"/>
+                    </a:xfrm>
+                    <a:prstGeom prst="rect">
+                      <a:avLst/>
+                    </a:prstGeom>
+                  </pic:spPr>
+                </pic:pic>
+              </a:graphicData>
+            </a:graphic>
+          </wp:inline>
+        </w:drawing>
+      </w:r>
+    </w:p>
+    <w:p>
+      <w:pPr>
+        <w:pStyle w:val="ListParagraph"/>
+        <w:numPr>
+          <w:ilvl w:val="0"/>
+          <w:numId w:val="1"/>
+        </w:numPr>
+        <w:rPr>
+          <w:b/>
+          <w:bCs/>
+          <w:color w:val="FF0000"/>
+          <w:sz w:val="18"/>
+          <w:szCs w:val="18"/>
+        </w:rPr>
+      </w:pPr>
+      <w:r>
+        <w:rPr>
+          <w:color w:val="FF0000"/>
+          <w:sz w:val="18"/>
+          <w:szCs w:val="18"/>
+        </w:rPr>
+        <w:t>Advantages</w:t>
+      </w:r>
+    </w:p>
+    <w:p>
+      <w:pPr>
+        <w:pStyle w:val="ListParagraph"/>
+        <w:numPr>
+          <w:ilvl w:val="1"/>
+          <w:numId w:val="1"/>
+        </w:numPr>
+        <w:rPr>
+          <w:b/>
+          <w:bCs/>
+          <w:color w:val="FF0000"/>
+          <w:sz w:val="18"/>
+          <w:szCs w:val="18"/>
+        </w:rPr>
+      </w:pPr>
+      <w:r>
+        <w:rPr>
+          <w:color w:val="FF0000"/>
+          <w:sz w:val="18"/>
+          <w:szCs w:val="18"/>
+        </w:rPr>
+        <w:t>Type errors are checked at compile time, drastically reducing errors</w:t>
+      </w:r>
+    </w:p>
+    <w:p>
+      <w:pPr>
+        <w:pStyle w:val="ListParagraph"/>
+        <w:numPr>
+          <w:ilvl w:val="1"/>
+          <w:numId w:val="1"/>
+        </w:numPr>
+        <w:rPr>
+          <w:b/>
+          <w:bCs/>
+          <w:color w:val="FF0000"/>
+          <w:sz w:val="18"/>
+          <w:szCs w:val="18"/>
+        </w:rPr>
+      </w:pPr>
+      <w:r>
+        <w:rPr>
+          <w:color w:val="FF0000"/>
+          <w:sz w:val="18"/>
+          <w:szCs w:val="18"/>
+        </w:rPr>
+        <w:t>Developer’s have a better track of variable types (reducing cognitive load) and having a lower error rate</w:t>
+      </w:r>
+    </w:p>
+    <w:p>
+      <w:pPr>
+        <w:pStyle w:val="ListParagraph"/>
+        <w:numPr>
+          <w:ilvl w:val="0"/>
+          <w:numId w:val="1"/>
+        </w:numPr>
+        <w:rPr>
+          <w:b/>
+          <w:bCs/>
+          <w:color w:val="FF0000"/>
+          <w:sz w:val="18"/>
+          <w:szCs w:val="18"/>
+        </w:rPr>
+      </w:pPr>
+      <w:r>
+        <w:rPr>
+          <w:color w:val="FF0000"/>
+          <w:sz w:val="18"/>
+          <w:szCs w:val="18"/>
+        </w:rPr>
+        <w:t>Disadvantages</w:t>
+      </w:r>
+    </w:p>
+    <w:p>
+      <w:pPr>
+        <w:pStyle w:val="ListParagraph"/>
+        <w:numPr>
+          <w:ilvl w:val="1"/>
+          <w:numId w:val="1"/>
+        </w:numPr>
+        <w:rPr>
+          <w:b/>
+          <w:bCs/>
+          <w:color w:val="FF0000"/>
+          <w:sz w:val="18"/>
+          <w:szCs w:val="18"/>
+        </w:rPr>
+      </w:pPr>
+      <w:r>
+        <w:rPr>
+          <w:color w:val="FF0000"/>
+          <w:sz w:val="18"/>
+          <w:szCs w:val="18"/>
+        </w:rPr>
+        <w:t>Arguably less tedious for the programmer</w:t>
+      </w:r>
+    </w:p>
+    <w:p>
+      <w:pPr>
+        <w:pStyle w:val="ListParagraph"/>
+        <w:numPr>
+          <w:ilvl w:val="1"/>
+          <w:numId w:val="1"/>
+        </w:numPr>
+        <w:rPr>
+          <w:b/>
+          <w:bCs/>
+          <w:color w:val="FF0000"/>
+          <w:sz w:val="18"/>
+          <w:szCs w:val="18"/>
+        </w:rPr>
+      </w:pPr>
+      <w:r>
+        <w:rPr>
+          <w:color w:val="FF0000"/>
+          <w:sz w:val="18"/>
+          <w:szCs w:val="18"/>
+        </w:rPr>
+        <w:t>Less verbose</w:t>
+      </w:r>
+    </w:p>
+    <w:p>
+      <w:pPr>
+        <w:pStyle w:val="ListParagraph"/>
+        <w:numPr>
+          <w:ilvl w:val="1"/>
+          <w:numId w:val="1"/>
+        </w:numPr>
+        <w:rPr>
+          <w:b/>
+          <w:bCs/>
+          <w:color w:val="FF0000"/>
+          <w:sz w:val="18"/>
+          <w:szCs w:val="18"/>
+        </w:rPr>
+      </w:pPr>
+      <w:r>
+        <w:rPr>
+          <w:color w:val="FF0000"/>
+          <w:sz w:val="18"/>
+          <w:szCs w:val="18"/>
+        </w:rPr>
+        <w:t>Debug cycle is shorter and less cumbersome due to no compilation step</w:t>
+      </w:r>
+    </w:p>
+    <w:p>
+      <w:pPr>
+        <w:rPr>
+          <w:b/>
+          <w:bCs/>
+          <w:color w:val="FF0000"/>
+          <w:sz w:val="18"/>
+          <w:szCs w:val="18"/>
+        </w:rPr>
+      </w:pPr>
+      <w:r>
+        <w:rPr>
+          <w:b/>
+          <w:bCs/>
+          <w:color w:val="FF0000"/>
+          <w:sz w:val="18"/>
+          <w:szCs w:val="18"/>
+        </w:rPr>
+        <w:lastRenderedPageBreak/>
+        <w:drawing>
+          <wp:inline distT="0" distB="0" distL="0" distR="0" wp14:anchorId="0F80F9DC" wp14:editId="61FE27BD">
+            <wp:extent cx="5658141" cy="1974951"/>
+            <wp:effectExtent l="0" t="0" r="0" b="6350"/>
+            <wp:docPr id="28" name="Picture 28"/>
+            <wp:cNvGraphicFramePr>
+              <a:graphicFrameLocks xmlns:a="http://schemas.openxmlformats.org/drawingml/2006/main" noChangeAspect="1"/>
+            </wp:cNvGraphicFramePr>
+            <a:graphic xmlns:a="http://schemas.openxmlformats.org/drawingml/2006/main">
+              <a:graphicData uri="http://schemas.openxmlformats.org/drawingml/2006/picture">
+                <pic:pic xmlns:pic="http://schemas.openxmlformats.org/drawingml/2006/picture">
+                  <pic:nvPicPr>
+                    <pic:cNvPr id="1" name=""/>
+                    <pic:cNvPicPr/>
+                  </pic:nvPicPr>
+                  <pic:blipFill>
+                    <a:blip r:embed="rId33"/>
+                    <a:stretch>
+                      <a:fillRect/>
+                    </a:stretch>
+                  </pic:blipFill>
+                  <pic:spPr>
+                    <a:xfrm>
+                      <a:off x="0" y="0"/>
+                      <a:ext cx="5658141" cy="1974951"/>
+                    </a:xfrm>
+                    <a:prstGeom prst="rect">
+                      <a:avLst/>
+                    </a:prstGeom>
+                  </pic:spPr>
+                </pic:pic>
+              </a:graphicData>
+            </a:graphic>
+          </wp:inline>
+        </w:drawing>
+      </w:r>
+    </w:p>
+    <w:p>
+      <w:pPr>
+        <w:pStyle w:val="ListParagraph"/>
+        <w:numPr>
+          <w:ilvl w:val="0"/>
+          <w:numId w:val="1"/>
+        </w:numPr>
+        <w:rPr>
+          <w:b/>
+          <w:bCs/>
+          <w:color w:val="FF0000"/>
+          <w:sz w:val="18"/>
+          <w:szCs w:val="18"/>
+        </w:rPr>
+      </w:pPr>
+      <w:r>
+        <w:rPr>
+          <w:color w:val="FF0000"/>
+          <w:sz w:val="18"/>
+          <w:szCs w:val="18"/>
+        </w:rPr>
+        <w:t>Encapsulation is the idea of grouping a set of data and operations on the data within a module</w:t>
+      </w:r>
+    </w:p>
+    <w:p>
+      <w:pPr>
+        <w:pStyle w:val="ListParagraph"/>
+        <w:numPr>
+          <w:ilvl w:val="0"/>
+          <w:numId w:val="1"/>
+        </w:numPr>
+        <w:rPr>
+          <w:b/>
+          <w:bCs/>
+          <w:color w:val="FF0000"/>
+          <w:sz w:val="18"/>
+          <w:szCs w:val="18"/>
+        </w:rPr>
+      </w:pPr>
+      <w:r>
+        <w:rPr>
+          <w:color w:val="FF0000"/>
+          <w:sz w:val="18"/>
+          <w:szCs w:val="18"/>
+        </w:rPr>
+        <w:t xml:space="preserve">It helps to limit dependencies as it allows things that interact with each other to be grouped together </w:t>
+      </w:r>
+      <w:r>
+        <w:rPr>
+          <w:color w:val="FF0000"/>
+          <w:sz w:val="18"/>
+          <w:szCs w:val="18"/>
+        </w:rPr>
+        <w:t>inside an encapsulation boundary and calls that cross the boundary can be properly minimised and controlled</w:t>
+      </w:r>
+    </w:p>
+    <w:p>
+      <w:pPr>
+        <w:rPr>
+          <w:b/>
+          <w:bCs/>
+          <w:color w:val="FF0000"/>
+          <w:sz w:val="18"/>
+          <w:szCs w:val="18"/>
+        </w:rPr>
+      </w:pPr>
+    </w:p>
+    <w:p>
+      <w:pPr>
+        <w:pStyle w:val="ListParagraph"/>
+        <w:numPr>
+          <w:ilvl w:val="0"/>
+          <w:numId w:val="1"/>
+        </w:numPr>
+        <w:rPr>
+          <w:b/>
+          <w:bCs/>
+          <w:color w:val="FF0000"/>
+          <w:sz w:val="18"/>
+          <w:szCs w:val="18"/>
+        </w:rPr>
+      </w:pPr>
+      <w:r>
+        <w:rPr>
+          <w:color w:val="FF0000"/>
+          <w:sz w:val="18"/>
+          <w:szCs w:val="18"/>
+        </w:rPr>
+        <w:t>Within the class and within the package</w:t>
+      </w:r>
+      <w:r>
+        <w:rPr>
+          <w:color w:val="FF0000"/>
+          <w:sz w:val="18"/>
+          <w:szCs w:val="18"/>
+        </w:rPr>
+        <w:br/>
+        <w:t>Access modifiers allow</w:t>
+      </w:r>
+      <w:r>
+        <w:rPr>
+          <w:color w:val="FF0000"/>
+          <w:sz w:val="18"/>
+          <w:szCs w:val="18"/>
+        </w:rPr>
+        <w:t xml:space="preserve">s methods/classes to be </w:t>
+      </w:r>
+      <w:r>
+        <w:rPr>
+          <w:color w:val="FF0000"/>
+          <w:sz w:val="18"/>
+          <w:szCs w:val="18"/>
+        </w:rPr>
+        <w:t xml:space="preserve">set as public/private/protected allowing developers to control what </w:t>
+      </w:r>
+      <w:r>
+        <w:rPr>
+          <w:color w:val="FF0000"/>
+          <w:sz w:val="18"/>
+          <w:szCs w:val="18"/>
+        </w:rPr>
+        <w:t>can be accessed or not</w:t>
+      </w:r>
+      <w:r>
+        <w:rPr>
+          <w:color w:val="FF0000"/>
+          <w:sz w:val="18"/>
+          <w:szCs w:val="18"/>
+        </w:rPr>
+        <w:br/>
+        <w:t>Defensive copying by cloning attributes allow for preventing attributes inside the boundary to be modified</w:t>
+      </w:r>
+      <w:r>
+        <w:rPr>
+          <w:color w:val="FF0000"/>
+          <w:sz w:val="18"/>
+          <w:szCs w:val="18"/>
+        </w:rPr>
+        <w:t xml:space="preserve"> </w:t>
+      </w:r>
+      <w:r>
+        <w:rPr>
+          <w:color w:val="FF0000"/>
+          <w:sz w:val="18"/>
+          <w:szCs w:val="18"/>
+        </w:rPr>
+        <w:t>illegally</w:t>
+      </w:r>
+      <w:bookmarkStart w:id="20" w:name="_GoBack"/>
+      <w:bookmarkEnd w:id="20"/>
     </w:p>
     <w:sectPr>
       <w:pgSz w:w="11906" w:h="16838"/>
@@ -2919,6 +3575,176 @@
     </w:sectPr>
   </w:body>
 </w:document>
+</file>
+
+<file path=word/endnotes.xml><?xml version="1.0" encoding="utf-8"?>
+<w:endnotes xmlns:wpc="http://schemas.microsoft.com/office/word/2010/wordprocessingCanvas" xmlns:cx="http://schemas.microsoft.com/office/drawing/2014/chartex" xmlns:cx1="http://schemas.microsoft.com/office/drawing/2015/9/8/chartex" xmlns:cx2="http://schemas.microsoft.com/office/drawing/2015/10/21/chartex" xmlns:cx3="http://schemas.microsoft.com/office/drawing/2016/5/9/chartex" xmlns:cx4="http://schemas.microsoft.com/office/drawing/2016/5/10/chartex" xmlns:cx5="http://schemas.microsoft.com/office/drawing/2016/5/11/chartex" xmlns:cx6="http://schemas.microsoft.com/office/drawing/2016/5/12/chartex" xmlns:cx7="http://schemas.microsoft.com/office/drawing/2016/5/13/chartex" xmlns:cx8="http://schemas.microsoft.com/office/drawing/2016/5/14/chartex" xmlns:mc="http://schemas.openxmlformats.org/markup-compatibility/2006" xmlns:aink="http://schemas.microsoft.com/office/drawing/2016/ink" xmlns:am3d="http://schemas.microsoft.com/office/drawing/2017/model3d" xmlns:o="urn:schemas-microsoft-com:office:office" xmlns:r="http://schemas.openxmlformats.org/officeDocument/2006/relationships" xmlns:m="http://schemas.openxmlformats.org/officeDocument/2006/math" xmlns:v="urn:schemas-microsoft-com:vml" xmlns:wp14="http://schemas.microsoft.com/office/word/2010/wordprocessingDrawing" xmlns:wp="http://schemas.openxmlformats.org/drawingml/2006/wordprocessingDrawing" xmlns:w10="urn:schemas-microsoft-com:office:word" xmlns:w="http://schemas.openxmlformats.org/wordprocessingml/2006/main" xmlns:w14="http://schemas.microsoft.com/office/word/2010/wordml" xmlns:w15="http://schemas.microsoft.com/office/word/2012/wordml" xmlns:w16cid="http://schemas.microsoft.com/office/word/2016/wordml/cid" xmlns:w16se="http://schemas.microsoft.com/office/word/2015/wordml/symex" xmlns:wpg="http://schemas.microsoft.com/office/word/2010/wordprocessingGroup" xmlns:wpi="http://schemas.microsoft.com/office/word/2010/wordprocessingInk" xmlns:wne="http://schemas.microsoft.com/office/word/2006/wordml" xmlns:wps="http://schemas.microsoft.com/office/word/2010/wordprocessingShape" mc:Ignorable="w14 w15 w16se w16cid wp14">
+  <w:endnote w:type="separator" w:id="-1">
+    <w:p>
+      <w:pPr>
+        <w:spacing w:after="0" w:line="240" w:lineRule="auto"/>
+      </w:pPr>
+      <w:r>
+        <w:separator/>
+      </w:r>
+    </w:p>
+  </w:endnote>
+  <w:endnote w:type="continuationSeparator" w:id="0">
+    <w:p>
+      <w:pPr>
+        <w:spacing w:after="0" w:line="240" w:lineRule="auto"/>
+      </w:pPr>
+      <w:r>
+        <w:continuationSeparator/>
+      </w:r>
+    </w:p>
+  </w:endnote>
+</w:endnotes>
+</file>
+
+<file path=word/footnotes.xml><?xml version="1.0" encoding="utf-8"?>
+<w:footnotes xmlns:wpc="http://schemas.microsoft.com/office/word/2010/wordprocessingCanvas" xmlns:cx="http://schemas.microsoft.com/office/drawing/2014/chartex" xmlns:cx1="http://schemas.microsoft.com/office/drawing/2015/9/8/chartex" xmlns:cx2="http://schemas.microsoft.com/office/drawing/2015/10/21/chartex" xmlns:cx3="http://schemas.microsoft.com/office/drawing/2016/5/9/chartex" xmlns:cx4="http://schemas.microsoft.com/office/drawing/2016/5/10/chartex" xmlns:cx5="http://schemas.microsoft.com/office/drawing/2016/5/11/chartex" xmlns:cx6="http://schemas.microsoft.com/office/drawing/2016/5/12/chartex" xmlns:cx7="http://schemas.microsoft.com/office/drawing/2016/5/13/chartex" xmlns:cx8="http://schemas.microsoft.com/office/drawing/2016/5/14/chartex" xmlns:mc="http://schemas.openxmlformats.org/markup-compatibility/2006" xmlns:aink="http://schemas.microsoft.com/office/drawing/2016/ink" xmlns:am3d="http://schemas.microsoft.com/office/drawing/2017/model3d" xmlns:o="urn:schemas-microsoft-com:office:office" xmlns:r="http://schemas.openxmlformats.org/officeDocument/2006/relationships" xmlns:m="http://schemas.openxmlformats.org/officeDocument/2006/math" xmlns:v="urn:schemas-microsoft-com:vml" xmlns:wp14="http://schemas.microsoft.com/office/word/2010/wordprocessingDrawing" xmlns:wp="http://schemas.openxmlformats.org/drawingml/2006/wordprocessingDrawing" xmlns:w10="urn:schemas-microsoft-com:office:word" xmlns:w="http://schemas.openxmlformats.org/wordprocessingml/2006/main" xmlns:w14="http://schemas.microsoft.com/office/word/2010/wordml" xmlns:w15="http://schemas.microsoft.com/office/word/2012/wordml" xmlns:w16cid="http://schemas.microsoft.com/office/word/2016/wordml/cid" xmlns:w16se="http://schemas.microsoft.com/office/word/2015/wordml/symex" xmlns:wpg="http://schemas.microsoft.com/office/word/2010/wordprocessingGroup" xmlns:wpi="http://schemas.microsoft.com/office/word/2010/wordprocessingInk" xmlns:wne="http://schemas.microsoft.com/office/word/2006/wordml" xmlns:wps="http://schemas.microsoft.com/office/word/2010/wordprocessingShape" mc:Ignorable="w14 w15 w16se w16cid wp14">
+  <w:footnote w:type="separator" w:id="-1">
+    <w:p>
+      <w:pPr>
+        <w:spacing w:after="0" w:line="240" w:lineRule="auto"/>
+      </w:pPr>
+      <w:r>
+        <w:separator/>
+      </w:r>
+    </w:p>
+  </w:footnote>
+  <w:footnote w:type="continuationSeparator" w:id="0">
+    <w:p>
+      <w:pPr>
+        <w:spacing w:after="0" w:line="240" w:lineRule="auto"/>
+      </w:pPr>
+      <w:r>
+        <w:continuationSeparator/>
+      </w:r>
+    </w:p>
+  </w:footnote>
+</w:footnotes>
+</file>
+
+<file path=word/numbering.xml><?xml version="1.0" encoding="utf-8"?>
+<w:numbering xmlns:wpc="http://schemas.microsoft.com/office/word/2010/wordprocessingCanvas" xmlns:cx="http://schemas.microsoft.com/office/drawing/2014/chartex" xmlns:cx1="http://schemas.microsoft.com/office/drawing/2015/9/8/chartex" xmlns:cx2="http://schemas.microsoft.com/office/drawing/2015/10/21/chartex" xmlns:cx3="http://schemas.microsoft.com/office/drawing/2016/5/9/chartex" xmlns:cx4="http://schemas.microsoft.com/office/drawing/2016/5/10/chartex" xmlns:cx5="http://schemas.microsoft.com/office/drawing/2016/5/11/chartex" xmlns:cx6="http://schemas.microsoft.com/office/drawing/2016/5/12/chartex" xmlns:cx7="http://schemas.microsoft.com/office/drawing/2016/5/13/chartex" xmlns:cx8="http://schemas.microsoft.com/office/drawing/2016/5/14/chartex" xmlns:mc="http://schemas.openxmlformats.org/markup-compatibility/2006" xmlns:aink="http://schemas.microsoft.com/office/drawing/2016/ink" xmlns:am3d="http://schemas.microsoft.com/office/drawing/2017/model3d" xmlns:o="urn:schemas-microsoft-com:office:office" xmlns:r="http://schemas.openxmlformats.org/officeDocument/2006/relationships" xmlns:m="http://schemas.openxmlformats.org/officeDocument/2006/math" xmlns:v="urn:schemas-microsoft-com:vml" xmlns:wp14="http://schemas.microsoft.com/office/word/2010/wordprocessingDrawing" xmlns:wp="http://schemas.openxmlformats.org/drawingml/2006/wordprocessingDrawing" xmlns:w10="urn:schemas-microsoft-com:office:word" xmlns:w="http://schemas.openxmlformats.org/wordprocessingml/2006/main" xmlns:w14="http://schemas.microsoft.com/office/word/2010/wordml" xmlns:w15="http://schemas.microsoft.com/office/word/2012/wordml" xmlns:w16cid="http://schemas.microsoft.com/office/word/2016/wordml/cid" xmlns:w16se="http://schemas.microsoft.com/office/word/2015/wordml/symex" xmlns:wpg="http://schemas.microsoft.com/office/word/2010/wordprocessingGroup" xmlns:wpi="http://schemas.microsoft.com/office/word/2010/wordprocessingInk" xmlns:wne="http://schemas.microsoft.com/office/word/2006/wordml" xmlns:wps="http://schemas.microsoft.com/office/word/2010/wordprocessingShape" mc:Ignorable="w14 w15 w16se w16cid wp14">
+  <w:abstractNum w:abstractNumId="0" w15:restartNumberingAfterBreak="0">
+    <w:nsid w:val="1F8C6549"/>
+    <w:multiLevelType w:val="hybridMultilevel"/>
+    <w:tmpl w:val="29C8464A"/>
+    <w:lvl w:ilvl="0" w:tplc="D17AED88">
+      <w:numFmt w:val="bullet"/>
+      <w:lvlText w:val=""/>
+      <w:lvlJc w:val="left"/>
+      <w:pPr>
+        <w:ind w:left="720" w:hanging="360"/>
+      </w:pPr>
+      <w:rPr>
+        <w:rFonts w:ascii="Symbol" w:eastAsiaTheme="minorHAnsi" w:hAnsi="Symbol" w:cstheme="minorBidi" w:hint="default"/>
+      </w:rPr>
+    </w:lvl>
+    <w:lvl w:ilvl="1" w:tplc="0C090003">
+      <w:start w:val="1"/>
+      <w:numFmt w:val="bullet"/>
+      <w:lvlText w:val="o"/>
+      <w:lvlJc w:val="left"/>
+      <w:pPr>
+        <w:ind w:left="1440" w:hanging="360"/>
+      </w:pPr>
+      <w:rPr>
+        <w:rFonts w:ascii="Courier New" w:hAnsi="Courier New" w:cs="Courier New" w:hint="default"/>
+      </w:rPr>
+    </w:lvl>
+    <w:lvl w:ilvl="2" w:tplc="0C090005" w:tentative="1">
+      <w:start w:val="1"/>
+      <w:numFmt w:val="bullet"/>
+      <w:lvlText w:val=""/>
+      <w:lvlJc w:val="left"/>
+      <w:pPr>
+        <w:ind w:left="2160" w:hanging="360"/>
+      </w:pPr>
+      <w:rPr>
+        <w:rFonts w:ascii="Wingdings" w:hAnsi="Wingdings" w:hint="default"/>
+      </w:rPr>
+    </w:lvl>
+    <w:lvl w:ilvl="3" w:tplc="0C090001" w:tentative="1">
+      <w:start w:val="1"/>
+      <w:numFmt w:val="bullet"/>
+      <w:lvlText w:val=""/>
+      <w:lvlJc w:val="left"/>
+      <w:pPr>
+        <w:ind w:left="2880" w:hanging="360"/>
+      </w:pPr>
+      <w:rPr>
+        <w:rFonts w:ascii="Symbol" w:hAnsi="Symbol" w:hint="default"/>
+      </w:rPr>
+    </w:lvl>
+    <w:lvl w:ilvl="4" w:tplc="0C090003" w:tentative="1">
+      <w:start w:val="1"/>
+      <w:numFmt w:val="bullet"/>
+      <w:lvlText w:val="o"/>
+      <w:lvlJc w:val="left"/>
+      <w:pPr>
+        <w:ind w:left="3600" w:hanging="360"/>
+      </w:pPr>
+      <w:rPr>
+        <w:rFonts w:ascii="Courier New" w:hAnsi="Courier New" w:cs="Courier New" w:hint="default"/>
+      </w:rPr>
+    </w:lvl>
+    <w:lvl w:ilvl="5" w:tplc="0C090005" w:tentative="1">
+      <w:start w:val="1"/>
+      <w:numFmt w:val="bullet"/>
+      <w:lvlText w:val=""/>
+      <w:lvlJc w:val="left"/>
+      <w:pPr>
+        <w:ind w:left="4320" w:hanging="360"/>
+      </w:pPr>
+      <w:rPr>
+        <w:rFonts w:ascii="Wingdings" w:hAnsi="Wingdings" w:hint="default"/>
+      </w:rPr>
+    </w:lvl>
+    <w:lvl w:ilvl="6" w:tplc="0C090001" w:tentative="1">
+      <w:start w:val="1"/>
+      <w:numFmt w:val="bullet"/>
+      <w:lvlText w:val=""/>
+      <w:lvlJc w:val="left"/>
+      <w:pPr>
+        <w:ind w:left="5040" w:hanging="360"/>
+      </w:pPr>
+      <w:rPr>
+        <w:rFonts w:ascii="Symbol" w:hAnsi="Symbol" w:hint="default"/>
+      </w:rPr>
+    </w:lvl>
+    <w:lvl w:ilvl="7" w:tplc="0C090003" w:tentative="1">
+      <w:start w:val="1"/>
+      <w:numFmt w:val="bullet"/>
+      <w:lvlText w:val="o"/>
+      <w:lvlJc w:val="left"/>
+      <w:pPr>
+        <w:ind w:left="5760" w:hanging="360"/>
+      </w:pPr>
+      <w:rPr>
+        <w:rFonts w:ascii="Courier New" w:hAnsi="Courier New" w:cs="Courier New" w:hint="default"/>
+      </w:rPr>
+    </w:lvl>
+    <w:lvl w:ilvl="8" w:tplc="0C090005" w:tentative="1">
+      <w:start w:val="1"/>
+      <w:numFmt w:val="bullet"/>
+      <w:lvlText w:val=""/>
+      <w:lvlJc w:val="left"/>
+      <w:pPr>
+        <w:ind w:left="6480" w:hanging="360"/>
+      </w:pPr>
+      <w:rPr>
+        <w:rFonts w:ascii="Wingdings" w:hAnsi="Wingdings" w:hint="default"/>
+      </w:rPr>
+    </w:lvl>
+  </w:abstractNum>
+  <w:num w:numId="1">
+    <w:abstractNumId w:val="0"/>
+  </w:num>
+</w:numbering>
 </file>
 
 <file path=word/styles.xml><?xml version="1.0" encoding="utf-8"?>
@@ -3413,6 +4239,61 @@
       <w:u w:val="single"/>
     </w:rPr>
   </w:style>
+  <w:style w:type="paragraph" w:styleId="ListParagraph">
+    <w:name w:val="List Paragraph"/>
+    <w:basedOn w:val="Normal"/>
+    <w:uiPriority w:val="34"/>
+    <w:qFormat/>
+    <w:rsid w:val="00DF51F0"/>
+    <w:pPr>
+      <w:ind w:left="720"/>
+      <w:contextualSpacing/>
+    </w:pPr>
+  </w:style>
+  <w:style w:type="paragraph" w:styleId="Header">
+    <w:name w:val="header"/>
+    <w:basedOn w:val="Normal"/>
+    <w:link w:val="HeaderChar"/>
+    <w:uiPriority w:val="99"/>
+    <w:unhideWhenUsed/>
+    <w:rsid w:val="00F4553A"/>
+    <w:pPr>
+      <w:tabs>
+        <w:tab w:val="center" w:pos="4513"/>
+        <w:tab w:val="right" w:pos="9026"/>
+      </w:tabs>
+      <w:spacing w:after="0" w:line="240" w:lineRule="auto"/>
+    </w:pPr>
+  </w:style>
+  <w:style w:type="character" w:customStyle="1" w:styleId="HeaderChar">
+    <w:name w:val="Header Char"/>
+    <w:basedOn w:val="DefaultParagraphFont"/>
+    <w:link w:val="Header"/>
+    <w:uiPriority w:val="99"/>
+    <w:rsid w:val="00F4553A"/>
+  </w:style>
+  <w:style w:type="paragraph" w:styleId="Footer">
+    <w:name w:val="footer"/>
+    <w:basedOn w:val="Normal"/>
+    <w:link w:val="FooterChar"/>
+    <w:uiPriority w:val="99"/>
+    <w:unhideWhenUsed/>
+    <w:rsid w:val="00F4553A"/>
+    <w:pPr>
+      <w:tabs>
+        <w:tab w:val="center" w:pos="4513"/>
+        <w:tab w:val="right" w:pos="9026"/>
+      </w:tabs>
+      <w:spacing w:after="0" w:line="240" w:lineRule="auto"/>
+    </w:pPr>
+  </w:style>
+  <w:style w:type="character" w:customStyle="1" w:styleId="FooterChar">
+    <w:name w:val="Footer Char"/>
+    <w:basedOn w:val="DefaultParagraphFont"/>
+    <w:link w:val="Footer"/>
+    <w:uiPriority w:val="99"/>
+    <w:rsid w:val="00F4553A"/>
+  </w:style>
 </w:styles>
 </file>
 
